--- a/Report/Project_description.docx
+++ b/Report/Project_description.docx
@@ -1,10 +1,10 @@
 
 <file path=word/document.xml><?xml version="1.0" encoding="utf-8"?>
-<w:document xmlns:wpc="http://schemas.microsoft.com/office/word/2010/wordprocessingCanvas" xmlns:cx="http://schemas.microsoft.com/office/drawing/2014/chartex" xmlns:cx1="http://schemas.microsoft.com/office/drawing/2015/9/8/chartex" xmlns:cx2="http://schemas.microsoft.com/office/drawing/2015/10/21/chartex" xmlns:cx3="http://schemas.microsoft.com/office/drawing/2016/5/9/chartex" xmlns:cx4="http://schemas.microsoft.com/office/drawing/2016/5/10/chartex" xmlns:cx5="http://schemas.microsoft.com/office/drawing/2016/5/11/chartex" xmlns:cx6="http://schemas.microsoft.com/office/drawing/2016/5/12/chartex" xmlns:cx7="http://schemas.microsoft.com/office/drawing/2016/5/13/chartex" xmlns:cx8="http://schemas.microsoft.com/office/drawing/2016/5/14/chartex" xmlns:mc="http://schemas.openxmlformats.org/markup-compatibility/2006" xmlns:aink="http://schemas.microsoft.com/office/drawing/2016/ink" xmlns:am3d="http://schemas.microsoft.com/office/drawing/2017/model3d" xmlns:o="urn:schemas-microsoft-com:office:office" xmlns:r="http://schemas.openxmlformats.org/officeDocument/2006/relationships" xmlns:m="http://schemas.openxmlformats.org/officeDocument/2006/math" xmlns:v="urn:schemas-microsoft-com:vml" xmlns:wp14="http://schemas.microsoft.com/office/word/2010/wordprocessingDrawing" xmlns:wp="http://schemas.openxmlformats.org/drawingml/2006/wordprocessingDrawing" xmlns:w10="urn:schemas-microsoft-com:office:word" xmlns:w="http://schemas.openxmlformats.org/wordprocessingml/2006/main" xmlns:w14="http://schemas.microsoft.com/office/word/2010/wordml" xmlns:w15="http://schemas.microsoft.com/office/word/2012/wordml" xmlns:w16cex="http://schemas.microsoft.com/office/word/2018/wordml/cex" xmlns:w16cid="http://schemas.microsoft.com/office/word/2016/wordml/cid" xmlns:w16="http://schemas.microsoft.com/office/word/2018/wordml" xmlns:w16se="http://schemas.microsoft.com/office/word/2015/wordml/symex" xmlns:wpg="http://schemas.microsoft.com/office/word/2010/wordprocessingGroup" xmlns:wpi="http://schemas.microsoft.com/office/word/2010/wordprocessingInk" xmlns:wne="http://schemas.microsoft.com/office/word/2006/wordml" xmlns:wps="http://schemas.microsoft.com/office/word/2010/wordprocessingShape" mc:Ignorable="w14 w15 w16se w16cid w16 w16cex wp14">
+<w:document xmlns:wpc="http://schemas.microsoft.com/office/word/2010/wordprocessingCanvas" xmlns:cx="http://schemas.microsoft.com/office/drawing/2014/chartex" xmlns:cx1="http://schemas.microsoft.com/office/drawing/2015/9/8/chartex" xmlns:cx2="http://schemas.microsoft.com/office/drawing/2015/10/21/chartex" xmlns:cx3="http://schemas.microsoft.com/office/drawing/2016/5/9/chartex" xmlns:cx4="http://schemas.microsoft.com/office/drawing/2016/5/10/chartex" xmlns:cx5="http://schemas.microsoft.com/office/drawing/2016/5/11/chartex" xmlns:cx6="http://schemas.microsoft.com/office/drawing/2016/5/12/chartex" xmlns:cx7="http://schemas.microsoft.com/office/drawing/2016/5/13/chartex" xmlns:cx8="http://schemas.microsoft.com/office/drawing/2016/5/14/chartex" xmlns:mc="http://schemas.openxmlformats.org/markup-compatibility/2006" xmlns:aink="http://schemas.microsoft.com/office/drawing/2016/ink" xmlns:am3d="http://schemas.microsoft.com/office/drawing/2017/model3d" xmlns:o="urn:schemas-microsoft-com:office:office" xmlns:r="http://schemas.openxmlformats.org/officeDocument/2006/relationships" xmlns:m="http://schemas.openxmlformats.org/officeDocument/2006/math" xmlns:v="urn:schemas-microsoft-com:vml" xmlns:wp14="http://schemas.microsoft.com/office/word/2010/wordprocessingDrawing" xmlns:wp="http://schemas.openxmlformats.org/drawingml/2006/wordprocessingDrawing" xmlns:w10="urn:schemas-microsoft-com:office:word" xmlns:w="http://schemas.openxmlformats.org/wordprocessingml/2006/main" xmlns:w14="http://schemas.microsoft.com/office/word/2010/wordml" xmlns:w15="http://schemas.microsoft.com/office/word/2012/wordml" xmlns:w16cex="http://schemas.microsoft.com/office/word/2018/wordml/cex" xmlns:w16cid="http://schemas.microsoft.com/office/word/2016/wordml/cid" xmlns:w16="http://schemas.microsoft.com/office/word/2018/wordml" xmlns:w16sdtdh="http://schemas.microsoft.com/office/word/2020/wordml/sdtdatahash" xmlns:w16se="http://schemas.microsoft.com/office/word/2015/wordml/symex" xmlns:wpg="http://schemas.microsoft.com/office/word/2010/wordprocessingGroup" xmlns:wpi="http://schemas.microsoft.com/office/word/2010/wordprocessingInk" xmlns:wne="http://schemas.microsoft.com/office/word/2006/wordml" xmlns:wps="http://schemas.microsoft.com/office/word/2010/wordprocessingShape" mc:Ignorable="w14 w15 w16se w16cid w16 w16cex w16sdtdh wp14">
   <w:body>
     <w:p>
       <w:pPr>
-        <w:pStyle w:val="Heading1"/>
+        <w:pStyle w:val="Overskrift1"/>
         <w:rPr>
           <w:lang w:val="en-GB"/>
         </w:rPr>
@@ -33,7 +33,7 @@
       </w:pPr>
       <w:r>
         <w:rPr>
-          <w:rStyle w:val="Heading1Char"/>
+          <w:rStyle w:val="Overskrift1Tegn"/>
           <w:lang w:val="en-GB"/>
         </w:rPr>
         <w:t>Introduction</w:t>
@@ -77,7 +77,7 @@
       </w:r>
       <w:r>
         <w:rPr>
-          <w:rStyle w:val="FootnoteReference"/>
+          <w:rStyle w:val="Fodnotehenvisning"/>
           <w:color w:val="0E101A"/>
           <w:lang w:val="en-GB"/>
         </w:rPr>
@@ -92,7 +92,7 @@
       </w:r>
       <w:r>
         <w:rPr>
-          <w:rStyle w:val="FootnoteReference"/>
+          <w:rStyle w:val="Fodnotehenvisning"/>
           <w:color w:val="0E101A"/>
           <w:lang w:val="en-GB"/>
         </w:rPr>
@@ -122,7 +122,7 @@
       </w:r>
       <w:r>
         <w:rPr>
-          <w:rStyle w:val="FootnoteReference"/>
+          <w:rStyle w:val="Fodnotehenvisning"/>
           <w:color w:val="0E101A"/>
           <w:lang w:val="en-GB"/>
         </w:rPr>
@@ -155,7 +155,7 @@
     </w:p>
     <w:p>
       <w:pPr>
-        <w:pStyle w:val="ListParagraph"/>
+        <w:pStyle w:val="Listeafsnit"/>
         <w:numPr>
           <w:ilvl w:val="0"/>
           <w:numId w:val="28"/>
@@ -177,7 +177,7 @@
     </w:p>
     <w:p>
       <w:pPr>
-        <w:pStyle w:val="ListParagraph"/>
+        <w:pStyle w:val="Listeafsnit"/>
         <w:numPr>
           <w:ilvl w:val="1"/>
           <w:numId w:val="28"/>
@@ -207,7 +207,7 @@
     </w:p>
     <w:p>
       <w:pPr>
-        <w:pStyle w:val="ListParagraph"/>
+        <w:pStyle w:val="Listeafsnit"/>
         <w:numPr>
           <w:ilvl w:val="0"/>
           <w:numId w:val="28"/>
@@ -229,7 +229,7 @@
     </w:p>
     <w:p>
       <w:pPr>
-        <w:pStyle w:val="ListParagraph"/>
+        <w:pStyle w:val="Listeafsnit"/>
         <w:numPr>
           <w:ilvl w:val="1"/>
           <w:numId w:val="28"/>
@@ -250,7 +250,7 @@
     </w:p>
     <w:p>
       <w:pPr>
-        <w:pStyle w:val="ListParagraph"/>
+        <w:pStyle w:val="Listeafsnit"/>
         <w:numPr>
           <w:ilvl w:val="0"/>
           <w:numId w:val="28"/>
@@ -272,7 +272,7 @@
     </w:p>
     <w:p>
       <w:pPr>
-        <w:pStyle w:val="ListParagraph"/>
+        <w:pStyle w:val="Listeafsnit"/>
         <w:numPr>
           <w:ilvl w:val="1"/>
           <w:numId w:val="28"/>
@@ -302,7 +302,7 @@
     </w:p>
     <w:p>
       <w:pPr>
-        <w:pStyle w:val="ListParagraph"/>
+        <w:pStyle w:val="Listeafsnit"/>
         <w:numPr>
           <w:ilvl w:val="0"/>
           <w:numId w:val="28"/>
@@ -324,13 +324,13 @@
     </w:p>
     <w:p>
       <w:pPr>
-        <w:pStyle w:val="ListParagraph"/>
+        <w:pStyle w:val="Listeafsnit"/>
         <w:numPr>
           <w:ilvl w:val="1"/>
           <w:numId w:val="28"/>
         </w:numPr>
         <w:rPr>
-          <w:rStyle w:val="FootnoteReference"/>
+          <w:rStyle w:val="Fodnotehenvisning"/>
           <w:rFonts w:asciiTheme="minorHAnsi" w:eastAsiaTheme="minorEastAsia" w:hAnsiTheme="minorHAnsi" w:cstheme="minorBidi"/>
           <w:color w:val="0E101A"/>
           <w:lang w:val="en-GB"/>
@@ -345,7 +345,7 @@
       </w:r>
       <w:r>
         <w:rPr>
-          <w:rStyle w:val="FootnoteReference"/>
+          <w:rStyle w:val="Fodnotehenvisning"/>
           <w:color w:val="0E101A"/>
           <w:lang w:val="en-GB"/>
         </w:rPr>
@@ -368,7 +368,7 @@
       </w:r>
       <w:r>
         <w:rPr>
-          <w:rStyle w:val="FootnoteReference"/>
+          <w:rStyle w:val="Fodnotehenvisning"/>
           <w:color w:val="0E101A"/>
           <w:lang w:val="en-GB"/>
         </w:rPr>
@@ -383,7 +383,7 @@
       </w:r>
       <w:r>
         <w:rPr>
-          <w:rStyle w:val="FootnoteReference"/>
+          <w:rStyle w:val="Fodnotehenvisning"/>
           <w:color w:val="0E101A"/>
           <w:lang w:val="en-GB"/>
         </w:rPr>
@@ -496,7 +496,7 @@
     </w:p>
     <w:p>
       <w:pPr>
-        <w:pStyle w:val="Heading1"/>
+        <w:pStyle w:val="Overskrift1"/>
         <w:rPr>
           <w:lang w:val="en-GB"/>
         </w:rPr>
@@ -510,7 +510,7 @@
     </w:p>
     <w:p>
       <w:pPr>
-        <w:pStyle w:val="Heading1"/>
+        <w:pStyle w:val="Overskrift1"/>
         <w:rPr>
           <w:lang w:val="en-GB"/>
         </w:rPr>
@@ -534,7 +534,7 @@
           <w:color w:val="0E101A"/>
           <w:lang w:val="en-GB"/>
         </w:rPr>
-        <w:t xml:space="preserve">The project is segmented into three parts. The writing of the report </w:t>
+        <w:t xml:space="preserve">The project is segmented into three parts. The writing of the report will </w:t>
       </w:r>
       <w:proofErr w:type="gramStart"/>
       <w:r>
@@ -542,7 +542,7 @@
           <w:color w:val="0E101A"/>
           <w:lang w:val="en-GB"/>
         </w:rPr>
-        <w:t>will take place at all times</w:t>
+        <w:t>take place at all times</w:t>
       </w:r>
       <w:proofErr w:type="gramEnd"/>
       <w:r>
@@ -555,7 +555,7 @@
     </w:p>
     <w:p>
       <w:pPr>
-        <w:pStyle w:val="Heading2"/>
+        <w:pStyle w:val="Overskrift2"/>
         <w:rPr>
           <w:lang w:val="en-GB"/>
         </w:rPr>
@@ -583,7 +583,7 @@
     </w:p>
     <w:p>
       <w:pPr>
-        <w:pStyle w:val="ListParagraph"/>
+        <w:pStyle w:val="Listeafsnit"/>
         <w:numPr>
           <w:ilvl w:val="0"/>
           <w:numId w:val="28"/>
@@ -603,7 +603,7 @@
       <w:commentRangeStart w:id="0"/>
       <w:r>
         <w:rPr>
-          <w:rStyle w:val="FootnoteReference"/>
+          <w:rStyle w:val="Fodnotehenvisning"/>
           <w:color w:val="0E101A"/>
           <w:lang w:val="en-GB"/>
         </w:rPr>
@@ -627,28 +627,28 @@
       <w:commentRangeEnd w:id="1"/>
       <w:r>
         <w:rPr>
-          <w:rStyle w:val="CommentReference"/>
+          <w:rStyle w:val="Kommentarhenvisning"/>
         </w:rPr>
         <w:commentReference w:id="1"/>
       </w:r>
       <w:commentRangeEnd w:id="2"/>
       <w:r>
         <w:rPr>
-          <w:rStyle w:val="CommentReference"/>
+          <w:rStyle w:val="Kommentarhenvisning"/>
         </w:rPr>
         <w:commentReference w:id="2"/>
       </w:r>
       <w:commentRangeEnd w:id="3"/>
       <w:r>
         <w:rPr>
-          <w:rStyle w:val="CommentReference"/>
+          <w:rStyle w:val="Kommentarhenvisning"/>
         </w:rPr>
         <w:commentReference w:id="3"/>
       </w:r>
       <w:commentRangeEnd w:id="4"/>
       <w:r>
         <w:rPr>
-          <w:rStyle w:val="CommentReference"/>
+          <w:rStyle w:val="Kommentarhenvisning"/>
         </w:rPr>
         <w:commentReference w:id="4"/>
       </w:r>
@@ -720,7 +720,15 @@
           <w:color w:val="0E101A"/>
           <w:lang w:val="en-GB"/>
         </w:rPr>
-        <w:t xml:space="preserve">nd methods </w:t>
+        <w:t xml:space="preserve">nd </w:t>
+      </w:r>
+      <w:r>
+        <w:rPr>
+          <w:color w:val="0E101A"/>
+          <w:lang w:val="en-GB"/>
+        </w:rPr>
+        <w:lastRenderedPageBreak/>
+        <w:t xml:space="preserve">methods </w:t>
       </w:r>
       <w:r>
         <w:rPr>
@@ -781,7 +789,7 @@
     </w:p>
     <w:p>
       <w:pPr>
-        <w:pStyle w:val="ListParagraph"/>
+        <w:pStyle w:val="Listeafsnit"/>
         <w:numPr>
           <w:ilvl w:val="1"/>
           <w:numId w:val="28"/>
@@ -808,7 +816,7 @@
     </w:p>
     <w:p>
       <w:pPr>
-        <w:pStyle w:val="ListParagraph"/>
+        <w:pStyle w:val="Listeafsnit"/>
         <w:numPr>
           <w:ilvl w:val="1"/>
           <w:numId w:val="28"/>
@@ -835,7 +843,7 @@
     </w:p>
     <w:p>
       <w:pPr>
-        <w:pStyle w:val="ListParagraph"/>
+        <w:pStyle w:val="Listeafsnit"/>
         <w:numPr>
           <w:ilvl w:val="0"/>
           <w:numId w:val="28"/>
@@ -898,7 +906,7 @@
     </w:p>
     <w:p>
       <w:pPr>
-        <w:pStyle w:val="Heading2"/>
+        <w:pStyle w:val="Overskrift2"/>
         <w:rPr>
           <w:lang w:val="en-GB"/>
         </w:rPr>
@@ -920,7 +928,7 @@
     </w:p>
     <w:p>
       <w:pPr>
-        <w:pStyle w:val="ListParagraph"/>
+        <w:pStyle w:val="Listeafsnit"/>
         <w:numPr>
           <w:ilvl w:val="0"/>
           <w:numId w:val="28"/>
@@ -1014,7 +1022,7 @@
     </w:p>
     <w:p>
       <w:pPr>
-        <w:pStyle w:val="ListParagraph"/>
+        <w:pStyle w:val="Listeafsnit"/>
         <w:numPr>
           <w:ilvl w:val="0"/>
           <w:numId w:val="28"/>
@@ -1068,7 +1076,7 @@
     </w:p>
     <w:p>
       <w:pPr>
-        <w:pStyle w:val="ListParagraph"/>
+        <w:pStyle w:val="Listeafsnit"/>
         <w:numPr>
           <w:ilvl w:val="1"/>
           <w:numId w:val="28"/>
@@ -1096,7 +1104,7 @@
     </w:p>
     <w:p>
       <w:pPr>
-        <w:pStyle w:val="ListParagraph"/>
+        <w:pStyle w:val="Listeafsnit"/>
         <w:numPr>
           <w:ilvl w:val="1"/>
           <w:numId w:val="28"/>
@@ -1125,7 +1133,7 @@
     </w:p>
     <w:p>
       <w:pPr>
-        <w:pStyle w:val="ListParagraph"/>
+        <w:pStyle w:val="Listeafsnit"/>
         <w:numPr>
           <w:ilvl w:val="1"/>
           <w:numId w:val="28"/>
@@ -1154,7 +1162,7 @@
     </w:p>
     <w:p>
       <w:pPr>
-        <w:pStyle w:val="ListParagraph"/>
+        <w:pStyle w:val="Listeafsnit"/>
         <w:numPr>
           <w:ilvl w:val="1"/>
           <w:numId w:val="28"/>
@@ -1196,7 +1204,7 @@
     </w:p>
     <w:p>
       <w:pPr>
-        <w:pStyle w:val="ListParagraph"/>
+        <w:pStyle w:val="Listeafsnit"/>
         <w:numPr>
           <w:ilvl w:val="1"/>
           <w:numId w:val="28"/>
@@ -1241,7 +1249,7 @@
     </w:p>
     <w:p>
       <w:pPr>
-        <w:pStyle w:val="ListParagraph"/>
+        <w:pStyle w:val="Listeafsnit"/>
         <w:numPr>
           <w:ilvl w:val="1"/>
           <w:numId w:val="28"/>
@@ -1284,7 +1292,7 @@
     </w:p>
     <w:p>
       <w:pPr>
-        <w:pStyle w:val="ListParagraph"/>
+        <w:pStyle w:val="Listeafsnit"/>
         <w:numPr>
           <w:ilvl w:val="1"/>
           <w:numId w:val="28"/>
@@ -1320,7 +1328,7 @@
     </w:p>
     <w:p>
       <w:pPr>
-        <w:pStyle w:val="Heading2"/>
+        <w:pStyle w:val="Overskrift2"/>
         <w:rPr>
           <w:lang w:val="en-GB"/>
         </w:rPr>
@@ -1348,7 +1356,7 @@
     </w:p>
     <w:p>
       <w:pPr>
-        <w:pStyle w:val="ListParagraph"/>
+        <w:pStyle w:val="Listeafsnit"/>
         <w:numPr>
           <w:ilvl w:val="0"/>
           <w:numId w:val="28"/>
@@ -1428,7 +1436,7 @@
     </w:p>
     <w:p>
       <w:pPr>
-        <w:pStyle w:val="ListParagraph"/>
+        <w:pStyle w:val="Listeafsnit"/>
         <w:numPr>
           <w:ilvl w:val="0"/>
           <w:numId w:val="28"/>
@@ -1450,7 +1458,7 @@
     </w:p>
     <w:p>
       <w:pPr>
-        <w:pStyle w:val="ListParagraph"/>
+        <w:pStyle w:val="Listeafsnit"/>
         <w:numPr>
           <w:ilvl w:val="1"/>
           <w:numId w:val="28"/>
@@ -1506,7 +1514,7 @@
     </w:p>
     <w:p>
       <w:pPr>
-        <w:pStyle w:val="ListParagraph"/>
+        <w:pStyle w:val="Listeafsnit"/>
         <w:numPr>
           <w:ilvl w:val="1"/>
           <w:numId w:val="28"/>
@@ -1540,7 +1548,7 @@
     </w:p>
     <w:p>
       <w:pPr>
-        <w:pStyle w:val="ListParagraph"/>
+        <w:pStyle w:val="Listeafsnit"/>
         <w:numPr>
           <w:ilvl w:val="2"/>
           <w:numId w:val="28"/>
@@ -1602,7 +1610,7 @@
     </w:p>
     <w:p>
       <w:pPr>
-        <w:pStyle w:val="ListParagraph"/>
+        <w:pStyle w:val="Listeafsnit"/>
         <w:numPr>
           <w:ilvl w:val="2"/>
           <w:numId w:val="28"/>
@@ -1668,7 +1676,7 @@
     </w:p>
     <w:p>
       <w:pPr>
-        <w:pStyle w:val="ListParagraph"/>
+        <w:pStyle w:val="Listeafsnit"/>
         <w:numPr>
           <w:ilvl w:val="2"/>
           <w:numId w:val="28"/>
@@ -1689,7 +1697,7 @@
     </w:p>
     <w:p>
       <w:pPr>
-        <w:pStyle w:val="ListParagraph"/>
+        <w:pStyle w:val="Listeafsnit"/>
         <w:numPr>
           <w:ilvl w:val="1"/>
           <w:numId w:val="28"/>
@@ -1711,7 +1719,7 @@
     </w:p>
     <w:p>
       <w:pPr>
-        <w:pStyle w:val="ListParagraph"/>
+        <w:pStyle w:val="Listeafsnit"/>
         <w:numPr>
           <w:ilvl w:val="2"/>
           <w:numId w:val="28"/>
@@ -1748,7 +1756,7 @@
     </w:p>
     <w:p>
       <w:pPr>
-        <w:pStyle w:val="ListParagraph"/>
+        <w:pStyle w:val="Listeafsnit"/>
         <w:numPr>
           <w:ilvl w:val="2"/>
           <w:numId w:val="28"/>
@@ -1796,7 +1804,7 @@
       </w:pPr>
       <w:r>
         <w:rPr>
-          <w:rStyle w:val="Heading1Char"/>
+          <w:rStyle w:val="Overskrift1Tegn"/>
           <w:lang w:val="en-GB"/>
         </w:rPr>
         <w:t xml:space="preserve">Goal  </w:t>
@@ -1825,38 +1833,21 @@
           <w:szCs w:val="21"/>
           <w:lang w:val="en-GB"/>
         </w:rPr>
-        <w:t xml:space="preserve">The goal of the project is to deep dive into Jepsen tests with a focus on “Service Fabric” as the subject. The optimal goal of the project is to verify if the database aspects of “Service Fabric” comply with the ACID properties, and to locate the fault cases in case they </w:t>
-      </w:r>
-      <w:proofErr w:type="gramStart"/>
-      <w:r>
-        <w:rPr>
-          <w:color w:val="0E101A"/>
-          <w:szCs w:val="21"/>
-          <w:lang w:val="en-GB"/>
-        </w:rPr>
-        <w:t>don’t</w:t>
-      </w:r>
-      <w:proofErr w:type="gramEnd"/>
-      <w:r>
-        <w:rPr>
-          <w:color w:val="0E101A"/>
-          <w:szCs w:val="21"/>
-          <w:lang w:val="en-GB"/>
-        </w:rPr>
-        <w:t xml:space="preserve">.    </w:t>
+        <w:t xml:space="preserve">The goal of the project is to deep dive into Jepsen tests with a focus on “Service Fabric” as the subject. The optimal goal of the project is to verify if the database aspects of “Service Fabric” comply with the ACID properties, and to locate the fault cases in case they don’t.    </w:t>
       </w:r>
     </w:p>
     <w:p>
       <w:pPr>
-        <w:pStyle w:val="Heading1"/>
-        <w:rPr>
-          <w:lang w:val="en-GB"/>
-        </w:rPr>
-      </w:pPr>
-      <w:r>
-        <w:rPr>
-          <w:lang w:val="en-GB"/>
-        </w:rPr>
+        <w:pStyle w:val="Overskrift1"/>
+        <w:rPr>
+          <w:lang w:val="en-GB"/>
+        </w:rPr>
+      </w:pPr>
+      <w:r>
+        <w:rPr>
+          <w:lang w:val="en-GB"/>
+        </w:rPr>
+        <w:lastRenderedPageBreak/>
         <w:t xml:space="preserve">Risk assessment </w:t>
       </w:r>
     </w:p>
@@ -1957,14 +1948,14 @@
       <w:commentRangeEnd w:id="6"/>
       <w:r>
         <w:rPr>
-          <w:rStyle w:val="CommentReference"/>
+          <w:rStyle w:val="Kommentarhenvisning"/>
         </w:rPr>
         <w:commentReference w:id="6"/>
       </w:r>
       <w:commentRangeEnd w:id="7"/>
       <w:r>
         <w:rPr>
-          <w:rStyle w:val="CommentReference"/>
+          <w:rStyle w:val="Kommentarhenvisning"/>
         </w:rPr>
         <w:commentReference w:id="7"/>
       </w:r>
@@ -2040,7 +2031,7 @@
     </w:p>
     <w:p>
       <w:pPr>
-        <w:pStyle w:val="Heading1"/>
+        <w:pStyle w:val="Overskrift1"/>
         <w:rPr>
           <w:lang w:val="en-GB"/>
         </w:rPr>
@@ -2054,7 +2045,7 @@
     </w:p>
     <w:p>
       <w:pPr>
-        <w:pStyle w:val="ListParagraph"/>
+        <w:pStyle w:val="Listeafsnit"/>
         <w:numPr>
           <w:ilvl w:val="0"/>
           <w:numId w:val="28"/>
@@ -2087,7 +2078,7 @@
     </w:p>
     <w:p>
       <w:pPr>
-        <w:pStyle w:val="ListParagraph"/>
+        <w:pStyle w:val="Listeafsnit"/>
         <w:numPr>
           <w:ilvl w:val="0"/>
           <w:numId w:val="28"/>
@@ -2120,7 +2111,7 @@
     </w:p>
     <w:p>
       <w:pPr>
-        <w:pStyle w:val="ListParagraph"/>
+        <w:pStyle w:val="Listeafsnit"/>
         <w:numPr>
           <w:ilvl w:val="0"/>
           <w:numId w:val="28"/>
@@ -2153,7 +2144,7 @@
     </w:p>
     <w:p>
       <w:pPr>
-        <w:pStyle w:val="ListParagraph"/>
+        <w:pStyle w:val="Listeafsnit"/>
         <w:numPr>
           <w:ilvl w:val="0"/>
           <w:numId w:val="28"/>
@@ -2186,7 +2177,7 @@
     </w:p>
     <w:p>
       <w:pPr>
-        <w:pStyle w:val="ListParagraph"/>
+        <w:pStyle w:val="Listeafsnit"/>
         <w:numPr>
           <w:ilvl w:val="0"/>
           <w:numId w:val="28"/>
@@ -2219,7 +2210,7 @@
     </w:p>
     <w:p>
       <w:pPr>
-        <w:pStyle w:val="ListParagraph"/>
+        <w:pStyle w:val="Listeafsnit"/>
         <w:numPr>
           <w:ilvl w:val="0"/>
           <w:numId w:val="28"/>
@@ -2259,7 +2250,7 @@
     </w:p>
     <w:p>
       <w:pPr>
-        <w:pStyle w:val="ListParagraph"/>
+        <w:pStyle w:val="Listeafsnit"/>
         <w:numPr>
           <w:ilvl w:val="1"/>
           <w:numId w:val="28"/>
@@ -2291,7 +2282,7 @@
 </file>
 
 <file path=word/comments.xml><?xml version="1.0" encoding="utf-8"?>
-<w:comments xmlns:wpc="http://schemas.microsoft.com/office/word/2010/wordprocessingCanvas" xmlns:cx="http://schemas.microsoft.com/office/drawing/2014/chartex" xmlns:cx1="http://schemas.microsoft.com/office/drawing/2015/9/8/chartex" xmlns:cx2="http://schemas.microsoft.com/office/drawing/2015/10/21/chartex" xmlns:cx3="http://schemas.microsoft.com/office/drawing/2016/5/9/chartex" xmlns:cx4="http://schemas.microsoft.com/office/drawing/2016/5/10/chartex" xmlns:cx5="http://schemas.microsoft.com/office/drawing/2016/5/11/chartex" xmlns:cx6="http://schemas.microsoft.com/office/drawing/2016/5/12/chartex" xmlns:cx7="http://schemas.microsoft.com/office/drawing/2016/5/13/chartex" xmlns:cx8="http://schemas.microsoft.com/office/drawing/2016/5/14/chartex" xmlns:mc="http://schemas.openxmlformats.org/markup-compatibility/2006" xmlns:aink="http://schemas.microsoft.com/office/drawing/2016/ink" xmlns:am3d="http://schemas.microsoft.com/office/drawing/2017/model3d" xmlns:o="urn:schemas-microsoft-com:office:office" xmlns:r="http://schemas.openxmlformats.org/officeDocument/2006/relationships" xmlns:m="http://schemas.openxmlformats.org/officeDocument/2006/math" xmlns:v="urn:schemas-microsoft-com:vml" xmlns:wp14="http://schemas.microsoft.com/office/word/2010/wordprocessingDrawing" xmlns:wp="http://schemas.openxmlformats.org/drawingml/2006/wordprocessingDrawing" xmlns:w10="urn:schemas-microsoft-com:office:word" xmlns:w="http://schemas.openxmlformats.org/wordprocessingml/2006/main" xmlns:w14="http://schemas.microsoft.com/office/word/2010/wordml" xmlns:w15="http://schemas.microsoft.com/office/word/2012/wordml" xmlns:w16cex="http://schemas.microsoft.com/office/word/2018/wordml/cex" xmlns:w16cid="http://schemas.microsoft.com/office/word/2016/wordml/cid" xmlns:w16="http://schemas.microsoft.com/office/word/2018/wordml" xmlns:w16se="http://schemas.microsoft.com/office/word/2015/wordml/symex" xmlns:wpg="http://schemas.microsoft.com/office/word/2010/wordprocessingGroup" xmlns:wpi="http://schemas.microsoft.com/office/word/2010/wordprocessingInk" xmlns:wne="http://schemas.microsoft.com/office/word/2006/wordml" xmlns:wps="http://schemas.microsoft.com/office/word/2010/wordprocessingShape" mc:Ignorable="w14 w15 w16se w16cid w16 w16cex wp14">
+<w:comments xmlns:wpc="http://schemas.microsoft.com/office/word/2010/wordprocessingCanvas" xmlns:cx="http://schemas.microsoft.com/office/drawing/2014/chartex" xmlns:cx1="http://schemas.microsoft.com/office/drawing/2015/9/8/chartex" xmlns:cx2="http://schemas.microsoft.com/office/drawing/2015/10/21/chartex" xmlns:cx3="http://schemas.microsoft.com/office/drawing/2016/5/9/chartex" xmlns:cx4="http://schemas.microsoft.com/office/drawing/2016/5/10/chartex" xmlns:cx5="http://schemas.microsoft.com/office/drawing/2016/5/11/chartex" xmlns:cx6="http://schemas.microsoft.com/office/drawing/2016/5/12/chartex" xmlns:cx7="http://schemas.microsoft.com/office/drawing/2016/5/13/chartex" xmlns:cx8="http://schemas.microsoft.com/office/drawing/2016/5/14/chartex" xmlns:mc="http://schemas.openxmlformats.org/markup-compatibility/2006" xmlns:aink="http://schemas.microsoft.com/office/drawing/2016/ink" xmlns:am3d="http://schemas.microsoft.com/office/drawing/2017/model3d" xmlns:o="urn:schemas-microsoft-com:office:office" xmlns:r="http://schemas.openxmlformats.org/officeDocument/2006/relationships" xmlns:m="http://schemas.openxmlformats.org/officeDocument/2006/math" xmlns:v="urn:schemas-microsoft-com:vml" xmlns:wp14="http://schemas.microsoft.com/office/word/2010/wordprocessingDrawing" xmlns:wp="http://schemas.openxmlformats.org/drawingml/2006/wordprocessingDrawing" xmlns:w10="urn:schemas-microsoft-com:office:word" xmlns:w="http://schemas.openxmlformats.org/wordprocessingml/2006/main" xmlns:w14="http://schemas.microsoft.com/office/word/2010/wordml" xmlns:w15="http://schemas.microsoft.com/office/word/2012/wordml" xmlns:w16cex="http://schemas.microsoft.com/office/word/2018/wordml/cex" xmlns:w16cid="http://schemas.microsoft.com/office/word/2016/wordml/cid" xmlns:w16="http://schemas.microsoft.com/office/word/2018/wordml" xmlns:w16sdtdh="http://schemas.microsoft.com/office/word/2020/wordml/sdtdatahash" xmlns:w16se="http://schemas.microsoft.com/office/word/2015/wordml/symex" xmlns:wpg="http://schemas.microsoft.com/office/word/2010/wordprocessingGroup" xmlns:wpi="http://schemas.microsoft.com/office/word/2010/wordprocessingInk" xmlns:wne="http://schemas.microsoft.com/office/word/2006/wordml" xmlns:wps="http://schemas.microsoft.com/office/word/2010/wordprocessingShape" mc:Ignorable="w14 w15 w16se w16cid w16 w16cex w16sdtdh wp14">
   <w:comment w:id="0" w:author="Guest User" w:date="2020-09-14T09:37:00Z" w:initials="GU">
     <w:p>
       <w:r>
@@ -2305,7 +2296,7 @@
   <w:comment w:id="1" w:author="Guest User" w:date="2020-09-14T09:59:00Z" w:initials="GU">
     <w:p>
       <w:pPr>
-        <w:pStyle w:val="CommentText"/>
+        <w:pStyle w:val="Kommentartekst"/>
       </w:pPr>
       <w:proofErr w:type="gramStart"/>
       <w:r>
@@ -2317,21 +2308,21 @@
       </w:r>
       <w:r>
         <w:rPr>
-          <w:rStyle w:val="CommentReference"/>
+          <w:rStyle w:val="Kommentarhenvisning"/>
         </w:rPr>
         <w:annotationRef/>
       </w:r>
     </w:p>
     <w:p>
       <w:pPr>
-        <w:pStyle w:val="CommentText"/>
+        <w:pStyle w:val="Kommentartekst"/>
       </w:pPr>
     </w:p>
   </w:comment>
   <w:comment w:id="2" w:author="Guest User" w:date="2020-09-14T12:59:00Z" w:initials="GU">
     <w:p>
       <w:pPr>
-        <w:pStyle w:val="CommentText"/>
+        <w:pStyle w:val="Kommentartekst"/>
       </w:pPr>
       <w:r>
         <w:t xml:space="preserve">it is not the vii or 7 numbers that create a problem. When I </w:t>
@@ -2346,7 +2337,7 @@
       </w:r>
       <w:r>
         <w:rPr>
-          <w:rStyle w:val="CommentReference"/>
+          <w:rStyle w:val="Kommentarhenvisning"/>
         </w:rPr>
         <w:annotationRef/>
       </w:r>
@@ -2355,7 +2346,7 @@
   <w:comment w:id="3" w:author="Guest User" w:date="2020-09-14T13:00:00Z" w:initials="GU">
     <w:p>
       <w:pPr>
-        <w:pStyle w:val="CommentText"/>
+        <w:pStyle w:val="Kommentartekst"/>
       </w:pPr>
       <w:r>
         <w:t xml:space="preserve">And if you </w:t>
@@ -2378,7 +2369,7 @@
       </w:r>
       <w:r>
         <w:rPr>
-          <w:rStyle w:val="CommentReference"/>
+          <w:rStyle w:val="Kommentarhenvisning"/>
         </w:rPr>
         <w:annotationRef/>
       </w:r>
@@ -2387,21 +2378,16 @@
   <w:comment w:id="4" w:author="Mark Jervelund" w:date="2020-09-14T13:15:00Z" w:initials="MJ">
     <w:p>
       <w:pPr>
-        <w:pStyle w:val="CommentText"/>
-      </w:pPr>
-      <w:r>
-        <w:rPr>
-          <w:rStyle w:val="CommentReference"/>
+        <w:pStyle w:val="Kommentartekst"/>
+      </w:pPr>
+      <w:r>
+        <w:rPr>
+          <w:rStyle w:val="Kommentarhenvisning"/>
         </w:rPr>
         <w:annotationRef/>
       </w:r>
-      <w:proofErr w:type="gramStart"/>
-      <w:r>
-        <w:t>It’s</w:t>
-      </w:r>
-      <w:proofErr w:type="gramEnd"/>
-      <w:r>
-        <w:t xml:space="preserve"> because you’re looking on the </w:t>
+      <w:r>
+        <w:t xml:space="preserve">It’s because you’re looking on the </w:t>
       </w:r>
     </w:p>
   </w:comment>
@@ -2447,12 +2433,12 @@
 </file>
 
 <file path=word/commentsExtended.xml><?xml version="1.0" encoding="utf-8"?>
-<w15:commentsEx xmlns:wpc="http://schemas.microsoft.com/office/word/2010/wordprocessingCanvas" xmlns:cx="http://schemas.microsoft.com/office/drawing/2014/chartex" xmlns:cx1="http://schemas.microsoft.com/office/drawing/2015/9/8/chartex" xmlns:cx2="http://schemas.microsoft.com/office/drawing/2015/10/21/chartex" xmlns:cx3="http://schemas.microsoft.com/office/drawing/2016/5/9/chartex" xmlns:cx4="http://schemas.microsoft.com/office/drawing/2016/5/10/chartex" xmlns:cx5="http://schemas.microsoft.com/office/drawing/2016/5/11/chartex" xmlns:cx6="http://schemas.microsoft.com/office/drawing/2016/5/12/chartex" xmlns:cx7="http://schemas.microsoft.com/office/drawing/2016/5/13/chartex" xmlns:cx8="http://schemas.microsoft.com/office/drawing/2016/5/14/chartex" xmlns:mc="http://schemas.openxmlformats.org/markup-compatibility/2006" xmlns:aink="http://schemas.microsoft.com/office/drawing/2016/ink" xmlns:am3d="http://schemas.microsoft.com/office/drawing/2017/model3d" xmlns:o="urn:schemas-microsoft-com:office:office" xmlns:r="http://schemas.openxmlformats.org/officeDocument/2006/relationships" xmlns:m="http://schemas.openxmlformats.org/officeDocument/2006/math" xmlns:v="urn:schemas-microsoft-com:vml" xmlns:wp14="http://schemas.microsoft.com/office/word/2010/wordprocessingDrawing" xmlns:wp="http://schemas.openxmlformats.org/drawingml/2006/wordprocessingDrawing" xmlns:w10="urn:schemas-microsoft-com:office:word" xmlns:w="http://schemas.openxmlformats.org/wordprocessingml/2006/main" xmlns:w14="http://schemas.microsoft.com/office/word/2010/wordml" xmlns:w15="http://schemas.microsoft.com/office/word/2012/wordml" xmlns:w16cex="http://schemas.microsoft.com/office/word/2018/wordml/cex" xmlns:w16cid="http://schemas.microsoft.com/office/word/2016/wordml/cid" xmlns:w16="http://schemas.microsoft.com/office/word/2018/wordml" xmlns:w16se="http://schemas.microsoft.com/office/word/2015/wordml/symex" xmlns:wpg="http://schemas.microsoft.com/office/word/2010/wordprocessingGroup" xmlns:wpi="http://schemas.microsoft.com/office/word/2010/wordprocessingInk" xmlns:wne="http://schemas.microsoft.com/office/word/2006/wordml" xmlns:wps="http://schemas.microsoft.com/office/word/2010/wordprocessingShape" mc:Ignorable="w14 w15 w16se w16cid w16 w16cex wp14">
+<w15:commentsEx xmlns:wpc="http://schemas.microsoft.com/office/word/2010/wordprocessingCanvas" xmlns:cx="http://schemas.microsoft.com/office/drawing/2014/chartex" xmlns:cx1="http://schemas.microsoft.com/office/drawing/2015/9/8/chartex" xmlns:cx2="http://schemas.microsoft.com/office/drawing/2015/10/21/chartex" xmlns:cx3="http://schemas.microsoft.com/office/drawing/2016/5/9/chartex" xmlns:cx4="http://schemas.microsoft.com/office/drawing/2016/5/10/chartex" xmlns:cx5="http://schemas.microsoft.com/office/drawing/2016/5/11/chartex" xmlns:cx6="http://schemas.microsoft.com/office/drawing/2016/5/12/chartex" xmlns:cx7="http://schemas.microsoft.com/office/drawing/2016/5/13/chartex" xmlns:cx8="http://schemas.microsoft.com/office/drawing/2016/5/14/chartex" xmlns:mc="http://schemas.openxmlformats.org/markup-compatibility/2006" xmlns:aink="http://schemas.microsoft.com/office/drawing/2016/ink" xmlns:am3d="http://schemas.microsoft.com/office/drawing/2017/model3d" xmlns:o="urn:schemas-microsoft-com:office:office" xmlns:r="http://schemas.openxmlformats.org/officeDocument/2006/relationships" xmlns:m="http://schemas.openxmlformats.org/officeDocument/2006/math" xmlns:v="urn:schemas-microsoft-com:vml" xmlns:wp14="http://schemas.microsoft.com/office/word/2010/wordprocessingDrawing" xmlns:wp="http://schemas.openxmlformats.org/drawingml/2006/wordprocessingDrawing" xmlns:w10="urn:schemas-microsoft-com:office:word" xmlns:w="http://schemas.openxmlformats.org/wordprocessingml/2006/main" xmlns:w14="http://schemas.microsoft.com/office/word/2010/wordml" xmlns:w15="http://schemas.microsoft.com/office/word/2012/wordml" xmlns:w16cex="http://schemas.microsoft.com/office/word/2018/wordml/cex" xmlns:w16cid="http://schemas.microsoft.com/office/word/2016/wordml/cid" xmlns:w16="http://schemas.microsoft.com/office/word/2018/wordml" xmlns:w16sdtdh="http://schemas.microsoft.com/office/word/2020/wordml/sdtdatahash" xmlns:w16se="http://schemas.microsoft.com/office/word/2015/wordml/symex" xmlns:wpg="http://schemas.microsoft.com/office/word/2010/wordprocessingGroup" xmlns:wpi="http://schemas.microsoft.com/office/word/2010/wordprocessingInk" xmlns:wne="http://schemas.microsoft.com/office/word/2006/wordml" xmlns:wps="http://schemas.microsoft.com/office/word/2010/wordprocessingShape" mc:Ignorable="w14 w15 w16se w16cid w16 w16cex w16sdtdh wp14">
   <w15:commentEx w15:paraId="531E8588" w15:done="1"/>
   <w15:commentEx w15:paraId="703E310B" w15:paraIdParent="531E8588" w15:done="1"/>
-  <w15:commentEx w15:paraId="1C485BA1" w15:done="0"/>
-  <w15:commentEx w15:paraId="1B8671D9" w15:paraIdParent="1C485BA1" w15:done="0"/>
-  <w15:commentEx w15:paraId="70953D76" w15:paraIdParent="1C485BA1" w15:done="0"/>
+  <w15:commentEx w15:paraId="1C485BA1" w15:done="1"/>
+  <w15:commentEx w15:paraId="1B8671D9" w15:paraIdParent="1C485BA1" w15:done="1"/>
+  <w15:commentEx w15:paraId="70953D76" w15:paraIdParent="1C485BA1" w15:done="1"/>
   <w15:commentEx w15:paraId="5E4922E9" w15:done="1"/>
   <w15:commentEx w15:paraId="6A42E20E" w15:done="1"/>
   <w15:commentEx w15:paraId="11DB13BF" w15:paraIdParent="6A42E20E" w15:done="1"/>
@@ -2460,7 +2446,7 @@
 </file>
 
 <file path=word/commentsExtensible.xml><?xml version="1.0" encoding="utf-8"?>
-<w16cex:commentsExtensible xmlns:wpc="http://schemas.microsoft.com/office/word/2010/wordprocessingCanvas" xmlns:cx="http://schemas.microsoft.com/office/drawing/2014/chartex" xmlns:cx1="http://schemas.microsoft.com/office/drawing/2015/9/8/chartex" xmlns:cx2="http://schemas.microsoft.com/office/drawing/2015/10/21/chartex" xmlns:cx3="http://schemas.microsoft.com/office/drawing/2016/5/9/chartex" xmlns:cx4="http://schemas.microsoft.com/office/drawing/2016/5/10/chartex" xmlns:cx5="http://schemas.microsoft.com/office/drawing/2016/5/11/chartex" xmlns:cx6="http://schemas.microsoft.com/office/drawing/2016/5/12/chartex" xmlns:cx7="http://schemas.microsoft.com/office/drawing/2016/5/13/chartex" xmlns:cx8="http://schemas.microsoft.com/office/drawing/2016/5/14/chartex" xmlns:mc="http://schemas.openxmlformats.org/markup-compatibility/2006" xmlns:aink="http://schemas.microsoft.com/office/drawing/2016/ink" xmlns:am3d="http://schemas.microsoft.com/office/drawing/2017/model3d" xmlns:o="urn:schemas-microsoft-com:office:office" xmlns:r="http://schemas.openxmlformats.org/officeDocument/2006/relationships" xmlns:m="http://schemas.openxmlformats.org/officeDocument/2006/math" xmlns:v="urn:schemas-microsoft-com:vml" xmlns:wp14="http://schemas.microsoft.com/office/word/2010/wordprocessingDrawing" xmlns:wp="http://schemas.openxmlformats.org/drawingml/2006/wordprocessingDrawing" xmlns:w10="urn:schemas-microsoft-com:office:word" xmlns:w="http://schemas.openxmlformats.org/wordprocessingml/2006/main" xmlns:w14="http://schemas.microsoft.com/office/word/2010/wordml" xmlns:w15="http://schemas.microsoft.com/office/word/2012/wordml" xmlns:w16cex="http://schemas.microsoft.com/office/word/2018/wordml/cex" xmlns:w16cid="http://schemas.microsoft.com/office/word/2016/wordml/cid" xmlns:w16="http://schemas.microsoft.com/office/word/2018/wordml" xmlns:w16se="http://schemas.microsoft.com/office/word/2015/wordml/symex" xmlns:wpg="http://schemas.microsoft.com/office/word/2010/wordprocessingGroup" xmlns:wpi="http://schemas.microsoft.com/office/word/2010/wordprocessingInk" xmlns:wne="http://schemas.microsoft.com/office/word/2006/wordml" xmlns:wps="http://schemas.microsoft.com/office/word/2010/wordprocessingShape" mc:Ignorable="w14 w15 w16se w16cid w16 w16cex wp14">
+<w16cex:commentsExtensible xmlns:wpc="http://schemas.microsoft.com/office/word/2010/wordprocessingCanvas" xmlns:cx="http://schemas.microsoft.com/office/drawing/2014/chartex" xmlns:cx1="http://schemas.microsoft.com/office/drawing/2015/9/8/chartex" xmlns:cx2="http://schemas.microsoft.com/office/drawing/2015/10/21/chartex" xmlns:cx3="http://schemas.microsoft.com/office/drawing/2016/5/9/chartex" xmlns:cx4="http://schemas.microsoft.com/office/drawing/2016/5/10/chartex" xmlns:cx5="http://schemas.microsoft.com/office/drawing/2016/5/11/chartex" xmlns:cx6="http://schemas.microsoft.com/office/drawing/2016/5/12/chartex" xmlns:cx7="http://schemas.microsoft.com/office/drawing/2016/5/13/chartex" xmlns:cx8="http://schemas.microsoft.com/office/drawing/2016/5/14/chartex" xmlns:mc="http://schemas.openxmlformats.org/markup-compatibility/2006" xmlns:aink="http://schemas.microsoft.com/office/drawing/2016/ink" xmlns:am3d="http://schemas.microsoft.com/office/drawing/2017/model3d" xmlns:o="urn:schemas-microsoft-com:office:office" xmlns:r="http://schemas.openxmlformats.org/officeDocument/2006/relationships" xmlns:m="http://schemas.openxmlformats.org/officeDocument/2006/math" xmlns:v="urn:schemas-microsoft-com:vml" xmlns:wp14="http://schemas.microsoft.com/office/word/2010/wordprocessingDrawing" xmlns:wp="http://schemas.openxmlformats.org/drawingml/2006/wordprocessingDrawing" xmlns:w10="urn:schemas-microsoft-com:office:word" xmlns:w="http://schemas.openxmlformats.org/wordprocessingml/2006/main" xmlns:w14="http://schemas.microsoft.com/office/word/2010/wordml" xmlns:w15="http://schemas.microsoft.com/office/word/2012/wordml" xmlns:w16cex="http://schemas.microsoft.com/office/word/2018/wordml/cex" xmlns:w16cid="http://schemas.microsoft.com/office/word/2016/wordml/cid" xmlns:w16="http://schemas.microsoft.com/office/word/2018/wordml" xmlns:w16sdtdh="http://schemas.microsoft.com/office/word/2020/wordml/sdtdatahash" xmlns:w16se="http://schemas.microsoft.com/office/word/2015/wordml/symex" xmlns:wpg="http://schemas.microsoft.com/office/word/2010/wordprocessingGroup" xmlns:wpi="http://schemas.microsoft.com/office/word/2010/wordprocessingInk" xmlns:wne="http://schemas.microsoft.com/office/word/2006/wordml" xmlns:wps="http://schemas.microsoft.com/office/word/2010/wordprocessingShape" mc:Ignorable="w14 w15 w16se w16cid w16 w16cex w16sdtdh wp14">
   <w16cex:commentExtensible w16cex:durableId="36C7495D" w16cex:dateUtc="2020-09-14T07:37:00Z"/>
   <w16cex:commentExtensible w16cex:durableId="6F4AE821" w16cex:dateUtc="2020-09-14T07:59:00Z"/>
   <w16cex:commentExtensible w16cex:durableId="7B540AE3" w16cex:dateUtc="2020-09-14T10:59:00Z"/>
@@ -2473,7 +2459,7 @@
 </file>
 
 <file path=word/commentsIds.xml><?xml version="1.0" encoding="utf-8"?>
-<w16cid:commentsIds xmlns:wpc="http://schemas.microsoft.com/office/word/2010/wordprocessingCanvas" xmlns:cx="http://schemas.microsoft.com/office/drawing/2014/chartex" xmlns:cx1="http://schemas.microsoft.com/office/drawing/2015/9/8/chartex" xmlns:cx2="http://schemas.microsoft.com/office/drawing/2015/10/21/chartex" xmlns:cx3="http://schemas.microsoft.com/office/drawing/2016/5/9/chartex" xmlns:cx4="http://schemas.microsoft.com/office/drawing/2016/5/10/chartex" xmlns:cx5="http://schemas.microsoft.com/office/drawing/2016/5/11/chartex" xmlns:cx6="http://schemas.microsoft.com/office/drawing/2016/5/12/chartex" xmlns:cx7="http://schemas.microsoft.com/office/drawing/2016/5/13/chartex" xmlns:cx8="http://schemas.microsoft.com/office/drawing/2016/5/14/chartex" xmlns:mc="http://schemas.openxmlformats.org/markup-compatibility/2006" xmlns:aink="http://schemas.microsoft.com/office/drawing/2016/ink" xmlns:am3d="http://schemas.microsoft.com/office/drawing/2017/model3d" xmlns:o="urn:schemas-microsoft-com:office:office" xmlns:r="http://schemas.openxmlformats.org/officeDocument/2006/relationships" xmlns:m="http://schemas.openxmlformats.org/officeDocument/2006/math" xmlns:v="urn:schemas-microsoft-com:vml" xmlns:wp14="http://schemas.microsoft.com/office/word/2010/wordprocessingDrawing" xmlns:wp="http://schemas.openxmlformats.org/drawingml/2006/wordprocessingDrawing" xmlns:w10="urn:schemas-microsoft-com:office:word" xmlns:w="http://schemas.openxmlformats.org/wordprocessingml/2006/main" xmlns:w14="http://schemas.microsoft.com/office/word/2010/wordml" xmlns:w15="http://schemas.microsoft.com/office/word/2012/wordml" xmlns:w16cex="http://schemas.microsoft.com/office/word/2018/wordml/cex" xmlns:w16cid="http://schemas.microsoft.com/office/word/2016/wordml/cid" xmlns:w16="http://schemas.microsoft.com/office/word/2018/wordml" xmlns:w16se="http://schemas.microsoft.com/office/word/2015/wordml/symex" xmlns:wpg="http://schemas.microsoft.com/office/word/2010/wordprocessingGroup" xmlns:wpi="http://schemas.microsoft.com/office/word/2010/wordprocessingInk" xmlns:wne="http://schemas.microsoft.com/office/word/2006/wordml" xmlns:wps="http://schemas.microsoft.com/office/word/2010/wordprocessingShape" mc:Ignorable="w14 w15 w16se w16cid w16 w16cex wp14">
+<w16cid:commentsIds xmlns:wpc="http://schemas.microsoft.com/office/word/2010/wordprocessingCanvas" xmlns:cx="http://schemas.microsoft.com/office/drawing/2014/chartex" xmlns:cx1="http://schemas.microsoft.com/office/drawing/2015/9/8/chartex" xmlns:cx2="http://schemas.microsoft.com/office/drawing/2015/10/21/chartex" xmlns:cx3="http://schemas.microsoft.com/office/drawing/2016/5/9/chartex" xmlns:cx4="http://schemas.microsoft.com/office/drawing/2016/5/10/chartex" xmlns:cx5="http://schemas.microsoft.com/office/drawing/2016/5/11/chartex" xmlns:cx6="http://schemas.microsoft.com/office/drawing/2016/5/12/chartex" xmlns:cx7="http://schemas.microsoft.com/office/drawing/2016/5/13/chartex" xmlns:cx8="http://schemas.microsoft.com/office/drawing/2016/5/14/chartex" xmlns:mc="http://schemas.openxmlformats.org/markup-compatibility/2006" xmlns:aink="http://schemas.microsoft.com/office/drawing/2016/ink" xmlns:am3d="http://schemas.microsoft.com/office/drawing/2017/model3d" xmlns:o="urn:schemas-microsoft-com:office:office" xmlns:r="http://schemas.openxmlformats.org/officeDocument/2006/relationships" xmlns:m="http://schemas.openxmlformats.org/officeDocument/2006/math" xmlns:v="urn:schemas-microsoft-com:vml" xmlns:wp14="http://schemas.microsoft.com/office/word/2010/wordprocessingDrawing" xmlns:wp="http://schemas.openxmlformats.org/drawingml/2006/wordprocessingDrawing" xmlns:w10="urn:schemas-microsoft-com:office:word" xmlns:w="http://schemas.openxmlformats.org/wordprocessingml/2006/main" xmlns:w14="http://schemas.microsoft.com/office/word/2010/wordml" xmlns:w15="http://schemas.microsoft.com/office/word/2012/wordml" xmlns:w16cex="http://schemas.microsoft.com/office/word/2018/wordml/cex" xmlns:w16cid="http://schemas.microsoft.com/office/word/2016/wordml/cid" xmlns:w16="http://schemas.microsoft.com/office/word/2018/wordml" xmlns:w16sdtdh="http://schemas.microsoft.com/office/word/2020/wordml/sdtdatahash" xmlns:w16se="http://schemas.microsoft.com/office/word/2015/wordml/symex" xmlns:wpg="http://schemas.microsoft.com/office/word/2010/wordprocessingGroup" xmlns:wpi="http://schemas.microsoft.com/office/word/2010/wordprocessingInk" xmlns:wne="http://schemas.microsoft.com/office/word/2006/wordml" xmlns:wps="http://schemas.microsoft.com/office/word/2010/wordprocessingShape" mc:Ignorable="w14 w15 w16se w16cid w16 w16cex w16sdtdh wp14">
   <w16cid:commentId w16cid:paraId="531E8588" w16cid:durableId="36C7495D"/>
   <w16cid:commentId w16cid:paraId="703E310B" w16cid:durableId="6F4AE821"/>
   <w16cid:commentId w16cid:paraId="1C485BA1" w16cid:durableId="7B540AE3"/>
@@ -2486,7 +2472,7 @@
 </file>
 
 <file path=word/endnotes.xml><?xml version="1.0" encoding="utf-8"?>
-<w:endnotes xmlns:wpc="http://schemas.microsoft.com/office/word/2010/wordprocessingCanvas" xmlns:cx="http://schemas.microsoft.com/office/drawing/2014/chartex" xmlns:cx1="http://schemas.microsoft.com/office/drawing/2015/9/8/chartex" xmlns:cx2="http://schemas.microsoft.com/office/drawing/2015/10/21/chartex" xmlns:cx3="http://schemas.microsoft.com/office/drawing/2016/5/9/chartex" xmlns:cx4="http://schemas.microsoft.com/office/drawing/2016/5/10/chartex" xmlns:cx5="http://schemas.microsoft.com/office/drawing/2016/5/11/chartex" xmlns:cx6="http://schemas.microsoft.com/office/drawing/2016/5/12/chartex" xmlns:cx7="http://schemas.microsoft.com/office/drawing/2016/5/13/chartex" xmlns:cx8="http://schemas.microsoft.com/office/drawing/2016/5/14/chartex" xmlns:mc="http://schemas.openxmlformats.org/markup-compatibility/2006" xmlns:aink="http://schemas.microsoft.com/office/drawing/2016/ink" xmlns:am3d="http://schemas.microsoft.com/office/drawing/2017/model3d" xmlns:o="urn:schemas-microsoft-com:office:office" xmlns:r="http://schemas.openxmlformats.org/officeDocument/2006/relationships" xmlns:m="http://schemas.openxmlformats.org/officeDocument/2006/math" xmlns:v="urn:schemas-microsoft-com:vml" xmlns:wp14="http://schemas.microsoft.com/office/word/2010/wordprocessingDrawing" xmlns:wp="http://schemas.openxmlformats.org/drawingml/2006/wordprocessingDrawing" xmlns:w10="urn:schemas-microsoft-com:office:word" xmlns:w="http://schemas.openxmlformats.org/wordprocessingml/2006/main" xmlns:w14="http://schemas.microsoft.com/office/word/2010/wordml" xmlns:w15="http://schemas.microsoft.com/office/word/2012/wordml" xmlns:w16cex="http://schemas.microsoft.com/office/word/2018/wordml/cex" xmlns:w16cid="http://schemas.microsoft.com/office/word/2016/wordml/cid" xmlns:w16="http://schemas.microsoft.com/office/word/2018/wordml" xmlns:w16se="http://schemas.microsoft.com/office/word/2015/wordml/symex" xmlns:wpg="http://schemas.microsoft.com/office/word/2010/wordprocessingGroup" xmlns:wpi="http://schemas.microsoft.com/office/word/2010/wordprocessingInk" xmlns:wne="http://schemas.microsoft.com/office/word/2006/wordml" xmlns:wps="http://schemas.microsoft.com/office/word/2010/wordprocessingShape" mc:Ignorable="w14 w15 w16se w16cid w16 w16cex wp14">
+<w:endnotes xmlns:wpc="http://schemas.microsoft.com/office/word/2010/wordprocessingCanvas" xmlns:cx="http://schemas.microsoft.com/office/drawing/2014/chartex" xmlns:cx1="http://schemas.microsoft.com/office/drawing/2015/9/8/chartex" xmlns:cx2="http://schemas.microsoft.com/office/drawing/2015/10/21/chartex" xmlns:cx3="http://schemas.microsoft.com/office/drawing/2016/5/9/chartex" xmlns:cx4="http://schemas.microsoft.com/office/drawing/2016/5/10/chartex" xmlns:cx5="http://schemas.microsoft.com/office/drawing/2016/5/11/chartex" xmlns:cx6="http://schemas.microsoft.com/office/drawing/2016/5/12/chartex" xmlns:cx7="http://schemas.microsoft.com/office/drawing/2016/5/13/chartex" xmlns:cx8="http://schemas.microsoft.com/office/drawing/2016/5/14/chartex" xmlns:mc="http://schemas.openxmlformats.org/markup-compatibility/2006" xmlns:aink="http://schemas.microsoft.com/office/drawing/2016/ink" xmlns:am3d="http://schemas.microsoft.com/office/drawing/2017/model3d" xmlns:o="urn:schemas-microsoft-com:office:office" xmlns:r="http://schemas.openxmlformats.org/officeDocument/2006/relationships" xmlns:m="http://schemas.openxmlformats.org/officeDocument/2006/math" xmlns:v="urn:schemas-microsoft-com:vml" xmlns:wp14="http://schemas.microsoft.com/office/word/2010/wordprocessingDrawing" xmlns:wp="http://schemas.openxmlformats.org/drawingml/2006/wordprocessingDrawing" xmlns:w10="urn:schemas-microsoft-com:office:word" xmlns:w="http://schemas.openxmlformats.org/wordprocessingml/2006/main" xmlns:w14="http://schemas.microsoft.com/office/word/2010/wordml" xmlns:w15="http://schemas.microsoft.com/office/word/2012/wordml" xmlns:w16cex="http://schemas.microsoft.com/office/word/2018/wordml/cex" xmlns:w16cid="http://schemas.microsoft.com/office/word/2016/wordml/cid" xmlns:w16="http://schemas.microsoft.com/office/word/2018/wordml" xmlns:w16sdtdh="http://schemas.microsoft.com/office/word/2020/wordml/sdtdatahash" xmlns:w16se="http://schemas.microsoft.com/office/word/2015/wordml/symex" xmlns:wpg="http://schemas.microsoft.com/office/word/2010/wordprocessingGroup" xmlns:wpi="http://schemas.microsoft.com/office/word/2010/wordprocessingInk" xmlns:wne="http://schemas.microsoft.com/office/word/2006/wordml" xmlns:wps="http://schemas.microsoft.com/office/word/2010/wordprocessingShape" mc:Ignorable="w14 w15 w16se w16cid w16 w16cex w16sdtdh wp14">
   <w:endnote w:type="separator" w:id="-1">
     <w:p>
       <w:pPr>
@@ -2518,7 +2504,7 @@
 </file>
 
 <file path=word/footer1.xml><?xml version="1.0" encoding="utf-8"?>
-<w:ftr xmlns:wpc="http://schemas.microsoft.com/office/word/2010/wordprocessingCanvas" xmlns:cx="http://schemas.microsoft.com/office/drawing/2014/chartex" xmlns:cx1="http://schemas.microsoft.com/office/drawing/2015/9/8/chartex" xmlns:cx2="http://schemas.microsoft.com/office/drawing/2015/10/21/chartex" xmlns:cx3="http://schemas.microsoft.com/office/drawing/2016/5/9/chartex" xmlns:cx4="http://schemas.microsoft.com/office/drawing/2016/5/10/chartex" xmlns:cx5="http://schemas.microsoft.com/office/drawing/2016/5/11/chartex" xmlns:cx6="http://schemas.microsoft.com/office/drawing/2016/5/12/chartex" xmlns:cx7="http://schemas.microsoft.com/office/drawing/2016/5/13/chartex" xmlns:cx8="http://schemas.microsoft.com/office/drawing/2016/5/14/chartex" xmlns:mc="http://schemas.openxmlformats.org/markup-compatibility/2006" xmlns:aink="http://schemas.microsoft.com/office/drawing/2016/ink" xmlns:am3d="http://schemas.microsoft.com/office/drawing/2017/model3d" xmlns:o="urn:schemas-microsoft-com:office:office" xmlns:r="http://schemas.openxmlformats.org/officeDocument/2006/relationships" xmlns:m="http://schemas.openxmlformats.org/officeDocument/2006/math" xmlns:v="urn:schemas-microsoft-com:vml" xmlns:wp14="http://schemas.microsoft.com/office/word/2010/wordprocessingDrawing" xmlns:wp="http://schemas.openxmlformats.org/drawingml/2006/wordprocessingDrawing" xmlns:w10="urn:schemas-microsoft-com:office:word" xmlns:w="http://schemas.openxmlformats.org/wordprocessingml/2006/main" xmlns:w14="http://schemas.microsoft.com/office/word/2010/wordml" xmlns:w15="http://schemas.microsoft.com/office/word/2012/wordml" xmlns:w16cex="http://schemas.microsoft.com/office/word/2018/wordml/cex" xmlns:w16cid="http://schemas.microsoft.com/office/word/2016/wordml/cid" xmlns:w16="http://schemas.microsoft.com/office/word/2018/wordml" xmlns:w16se="http://schemas.microsoft.com/office/word/2015/wordml/symex" xmlns:wpg="http://schemas.microsoft.com/office/word/2010/wordprocessingGroup" xmlns:wpi="http://schemas.microsoft.com/office/word/2010/wordprocessingInk" xmlns:wne="http://schemas.microsoft.com/office/word/2006/wordml" xmlns:wps="http://schemas.microsoft.com/office/word/2010/wordprocessingShape" mc:Ignorable="w14 w15 w16se w16cid w16 w16cex wp14">
+<w:ftr xmlns:wpc="http://schemas.microsoft.com/office/word/2010/wordprocessingCanvas" xmlns:cx="http://schemas.microsoft.com/office/drawing/2014/chartex" xmlns:cx1="http://schemas.microsoft.com/office/drawing/2015/9/8/chartex" xmlns:cx2="http://schemas.microsoft.com/office/drawing/2015/10/21/chartex" xmlns:cx3="http://schemas.microsoft.com/office/drawing/2016/5/9/chartex" xmlns:cx4="http://schemas.microsoft.com/office/drawing/2016/5/10/chartex" xmlns:cx5="http://schemas.microsoft.com/office/drawing/2016/5/11/chartex" xmlns:cx6="http://schemas.microsoft.com/office/drawing/2016/5/12/chartex" xmlns:cx7="http://schemas.microsoft.com/office/drawing/2016/5/13/chartex" xmlns:cx8="http://schemas.microsoft.com/office/drawing/2016/5/14/chartex" xmlns:mc="http://schemas.openxmlformats.org/markup-compatibility/2006" xmlns:aink="http://schemas.microsoft.com/office/drawing/2016/ink" xmlns:am3d="http://schemas.microsoft.com/office/drawing/2017/model3d" xmlns:o="urn:schemas-microsoft-com:office:office" xmlns:r="http://schemas.openxmlformats.org/officeDocument/2006/relationships" xmlns:m="http://schemas.openxmlformats.org/officeDocument/2006/math" xmlns:v="urn:schemas-microsoft-com:vml" xmlns:wp14="http://schemas.microsoft.com/office/word/2010/wordprocessingDrawing" xmlns:wp="http://schemas.openxmlformats.org/drawingml/2006/wordprocessingDrawing" xmlns:w10="urn:schemas-microsoft-com:office:word" xmlns:w="http://schemas.openxmlformats.org/wordprocessingml/2006/main" xmlns:w14="http://schemas.microsoft.com/office/word/2010/wordml" xmlns:w15="http://schemas.microsoft.com/office/word/2012/wordml" xmlns:w16cex="http://schemas.microsoft.com/office/word/2018/wordml/cex" xmlns:w16cid="http://schemas.microsoft.com/office/word/2016/wordml/cid" xmlns:w16="http://schemas.microsoft.com/office/word/2018/wordml" xmlns:w16sdtdh="http://schemas.microsoft.com/office/word/2020/wordml/sdtdatahash" xmlns:w16se="http://schemas.microsoft.com/office/word/2015/wordml/symex" xmlns:wpg="http://schemas.microsoft.com/office/word/2010/wordprocessingGroup" xmlns:wpi="http://schemas.microsoft.com/office/word/2010/wordprocessingInk" xmlns:wne="http://schemas.microsoft.com/office/word/2006/wordml" xmlns:wps="http://schemas.microsoft.com/office/word/2010/wordprocessingShape" mc:Ignorable="w14 w15 w16se w16cid w16 w16cex w16sdtdh wp14">
   <w:sdt>
     <w:sdtPr>
       <w:id w:val="-335458018"/>
@@ -2527,6 +2513,7 @@
         <w:docPartUnique/>
       </w:docPartObj>
     </w:sdtPr>
+    <w:sdtEndPr/>
     <w:sdtContent>
       <w:sdt>
         <w:sdtPr>
@@ -2536,10 +2523,11 @@
             <w:docPartUnique/>
           </w:docPartObj>
         </w:sdtPr>
+        <w:sdtEndPr/>
         <w:sdtContent>
           <w:p>
             <w:pPr>
-              <w:pStyle w:val="Footer"/>
+              <w:pStyle w:val="Sidefod"/>
               <w:jc w:val="right"/>
             </w:pPr>
             <w:r>
@@ -2639,14 +2627,14 @@
   </w:sdt>
   <w:p>
     <w:pPr>
-      <w:pStyle w:val="Footer"/>
+      <w:pStyle w:val="Sidefod"/>
     </w:pPr>
   </w:p>
 </w:ftr>
 </file>
 
 <file path=word/footnotes.xml><?xml version="1.0" encoding="utf-8"?>
-<w:footnotes xmlns:wpc="http://schemas.microsoft.com/office/word/2010/wordprocessingCanvas" xmlns:cx="http://schemas.microsoft.com/office/drawing/2014/chartex" xmlns:cx1="http://schemas.microsoft.com/office/drawing/2015/9/8/chartex" xmlns:cx2="http://schemas.microsoft.com/office/drawing/2015/10/21/chartex" xmlns:cx3="http://schemas.microsoft.com/office/drawing/2016/5/9/chartex" xmlns:cx4="http://schemas.microsoft.com/office/drawing/2016/5/10/chartex" xmlns:cx5="http://schemas.microsoft.com/office/drawing/2016/5/11/chartex" xmlns:cx6="http://schemas.microsoft.com/office/drawing/2016/5/12/chartex" xmlns:cx7="http://schemas.microsoft.com/office/drawing/2016/5/13/chartex" xmlns:cx8="http://schemas.microsoft.com/office/drawing/2016/5/14/chartex" xmlns:mc="http://schemas.openxmlformats.org/markup-compatibility/2006" xmlns:aink="http://schemas.microsoft.com/office/drawing/2016/ink" xmlns:am3d="http://schemas.microsoft.com/office/drawing/2017/model3d" xmlns:o="urn:schemas-microsoft-com:office:office" xmlns:r="http://schemas.openxmlformats.org/officeDocument/2006/relationships" xmlns:m="http://schemas.openxmlformats.org/officeDocument/2006/math" xmlns:v="urn:schemas-microsoft-com:vml" xmlns:wp14="http://schemas.microsoft.com/office/word/2010/wordprocessingDrawing" xmlns:wp="http://schemas.openxmlformats.org/drawingml/2006/wordprocessingDrawing" xmlns:w10="urn:schemas-microsoft-com:office:word" xmlns:w="http://schemas.openxmlformats.org/wordprocessingml/2006/main" xmlns:w14="http://schemas.microsoft.com/office/word/2010/wordml" xmlns:w15="http://schemas.microsoft.com/office/word/2012/wordml" xmlns:w16cex="http://schemas.microsoft.com/office/word/2018/wordml/cex" xmlns:w16cid="http://schemas.microsoft.com/office/word/2016/wordml/cid" xmlns:w16="http://schemas.microsoft.com/office/word/2018/wordml" xmlns:w16se="http://schemas.microsoft.com/office/word/2015/wordml/symex" xmlns:wpg="http://schemas.microsoft.com/office/word/2010/wordprocessingGroup" xmlns:wpi="http://schemas.microsoft.com/office/word/2010/wordprocessingInk" xmlns:wne="http://schemas.microsoft.com/office/word/2006/wordml" xmlns:wps="http://schemas.microsoft.com/office/word/2010/wordprocessingShape" mc:Ignorable="w14 w15 w16se w16cid w16 w16cex wp14">
+<w:footnotes xmlns:wpc="http://schemas.microsoft.com/office/word/2010/wordprocessingCanvas" xmlns:cx="http://schemas.microsoft.com/office/drawing/2014/chartex" xmlns:cx1="http://schemas.microsoft.com/office/drawing/2015/9/8/chartex" xmlns:cx2="http://schemas.microsoft.com/office/drawing/2015/10/21/chartex" xmlns:cx3="http://schemas.microsoft.com/office/drawing/2016/5/9/chartex" xmlns:cx4="http://schemas.microsoft.com/office/drawing/2016/5/10/chartex" xmlns:cx5="http://schemas.microsoft.com/office/drawing/2016/5/11/chartex" xmlns:cx6="http://schemas.microsoft.com/office/drawing/2016/5/12/chartex" xmlns:cx7="http://schemas.microsoft.com/office/drawing/2016/5/13/chartex" xmlns:cx8="http://schemas.microsoft.com/office/drawing/2016/5/14/chartex" xmlns:mc="http://schemas.openxmlformats.org/markup-compatibility/2006" xmlns:aink="http://schemas.microsoft.com/office/drawing/2016/ink" xmlns:am3d="http://schemas.microsoft.com/office/drawing/2017/model3d" xmlns:o="urn:schemas-microsoft-com:office:office" xmlns:r="http://schemas.openxmlformats.org/officeDocument/2006/relationships" xmlns:m="http://schemas.openxmlformats.org/officeDocument/2006/math" xmlns:v="urn:schemas-microsoft-com:vml" xmlns:wp14="http://schemas.microsoft.com/office/word/2010/wordprocessingDrawing" xmlns:wp="http://schemas.openxmlformats.org/drawingml/2006/wordprocessingDrawing" xmlns:w10="urn:schemas-microsoft-com:office:word" xmlns:w="http://schemas.openxmlformats.org/wordprocessingml/2006/main" xmlns:w14="http://schemas.microsoft.com/office/word/2010/wordml" xmlns:w15="http://schemas.microsoft.com/office/word/2012/wordml" xmlns:w16cex="http://schemas.microsoft.com/office/word/2018/wordml/cex" xmlns:w16cid="http://schemas.microsoft.com/office/word/2016/wordml/cid" xmlns:w16="http://schemas.microsoft.com/office/word/2018/wordml" xmlns:w16sdtdh="http://schemas.microsoft.com/office/word/2020/wordml/sdtdatahash" xmlns:w16se="http://schemas.microsoft.com/office/word/2015/wordml/symex" xmlns:wpg="http://schemas.microsoft.com/office/word/2010/wordprocessingGroup" xmlns:wpi="http://schemas.microsoft.com/office/word/2010/wordprocessingInk" xmlns:wne="http://schemas.microsoft.com/office/word/2006/wordml" xmlns:wps="http://schemas.microsoft.com/office/word/2010/wordprocessingShape" mc:Ignorable="w14 w15 w16se w16cid w16 w16cex w16sdtdh wp14">
   <w:footnote w:type="separator" w:id="-1">
     <w:p>
       <w:pPr>
@@ -2677,11 +2665,11 @@
   <w:footnote w:id="2">
     <w:p>
       <w:pPr>
-        <w:pStyle w:val="FootnoteText"/>
-      </w:pPr>
-      <w:r>
-        <w:rPr>
-          <w:rStyle w:val="FootnoteReference"/>
+        <w:pStyle w:val="Fodnotetekst"/>
+      </w:pPr>
+      <w:r>
+        <w:rPr>
+          <w:rStyle w:val="Fodnotehenvisning"/>
         </w:rPr>
         <w:footnoteRef/>
       </w:r>
@@ -2701,11 +2689,11 @@
   <w:footnote w:id="3">
     <w:p>
       <w:pPr>
-        <w:pStyle w:val="FootnoteText"/>
-      </w:pPr>
-      <w:r>
-        <w:rPr>
-          <w:rStyle w:val="FootnoteReference"/>
+        <w:pStyle w:val="Fodnotetekst"/>
+      </w:pPr>
+      <w:r>
+        <w:rPr>
+          <w:rStyle w:val="Fodnotehenvisning"/>
         </w:rPr>
         <w:footnoteRef/>
       </w:r>
@@ -2717,11 +2705,11 @@
   <w:footnote w:id="4">
     <w:p>
       <w:pPr>
-        <w:pStyle w:val="FootnoteText"/>
-      </w:pPr>
-      <w:r>
-        <w:rPr>
-          <w:rStyle w:val="FootnoteReference"/>
+        <w:pStyle w:val="Fodnotetekst"/>
+      </w:pPr>
+      <w:r>
+        <w:rPr>
+          <w:rStyle w:val="Fodnotehenvisning"/>
         </w:rPr>
         <w:footnoteRef/>
       </w:r>
@@ -2733,11 +2721,11 @@
   <w:footnote w:id="5">
     <w:p>
       <w:pPr>
-        <w:pStyle w:val="FootnoteText"/>
-      </w:pPr>
-      <w:r>
-        <w:rPr>
-          <w:rStyle w:val="FootnoteReference"/>
+        <w:pStyle w:val="Fodnotetekst"/>
+      </w:pPr>
+      <w:r>
+        <w:rPr>
+          <w:rStyle w:val="Fodnotehenvisning"/>
         </w:rPr>
         <w:footnoteRef/>
       </w:r>
@@ -2749,7 +2737,7 @@
   <w:footnote w:id="6">
     <w:p>
       <w:pPr>
-        <w:pStyle w:val="FootnoteText"/>
+        <w:pStyle w:val="Fodnotetekst"/>
         <w:rPr>
           <w:rFonts w:asciiTheme="minorHAnsi" w:eastAsiaTheme="minorEastAsia" w:hAnsiTheme="minorHAnsi" w:cstheme="minorBidi"/>
           <w:color w:val="000000" w:themeColor="text1"/>
@@ -2757,7 +2745,7 @@
       </w:pPr>
       <w:r>
         <w:rPr>
-          <w:rStyle w:val="FootnoteReference"/>
+          <w:rStyle w:val="Fodnotehenvisning"/>
         </w:rPr>
         <w:footnoteRef/>
       </w:r>
@@ -2777,11 +2765,11 @@
   <w:footnote w:id="7">
     <w:p>
       <w:pPr>
-        <w:pStyle w:val="FootnoteText"/>
-      </w:pPr>
-      <w:r>
-        <w:rPr>
-          <w:rStyle w:val="FootnoteReference"/>
+        <w:pStyle w:val="Fodnotetekst"/>
+      </w:pPr>
+      <w:r>
+        <w:rPr>
+          <w:rStyle w:val="Fodnotehenvisning"/>
         </w:rPr>
         <w:footnoteRef/>
       </w:r>
@@ -2793,11 +2781,11 @@
   <w:footnote w:id="8">
     <w:p>
       <w:pPr>
-        <w:pStyle w:val="FootnoteText"/>
-      </w:pPr>
-      <w:r>
-        <w:rPr>
-          <w:rStyle w:val="FootnoteReference"/>
+        <w:pStyle w:val="Fodnotetekst"/>
+      </w:pPr>
+      <w:r>
+        <w:rPr>
+          <w:rStyle w:val="Fodnotehenvisning"/>
         </w:rPr>
         <w:footnoteRef/>
       </w:r>
@@ -2818,10 +2806,10 @@
 </file>
 
 <file path=word/header1.xml><?xml version="1.0" encoding="utf-8"?>
-<w:hdr xmlns:wpc="http://schemas.microsoft.com/office/word/2010/wordprocessingCanvas" xmlns:cx="http://schemas.microsoft.com/office/drawing/2014/chartex" xmlns:cx1="http://schemas.microsoft.com/office/drawing/2015/9/8/chartex" xmlns:cx2="http://schemas.microsoft.com/office/drawing/2015/10/21/chartex" xmlns:cx3="http://schemas.microsoft.com/office/drawing/2016/5/9/chartex" xmlns:cx4="http://schemas.microsoft.com/office/drawing/2016/5/10/chartex" xmlns:cx5="http://schemas.microsoft.com/office/drawing/2016/5/11/chartex" xmlns:cx6="http://schemas.microsoft.com/office/drawing/2016/5/12/chartex" xmlns:cx7="http://schemas.microsoft.com/office/drawing/2016/5/13/chartex" xmlns:cx8="http://schemas.microsoft.com/office/drawing/2016/5/14/chartex" xmlns:mc="http://schemas.openxmlformats.org/markup-compatibility/2006" xmlns:aink="http://schemas.microsoft.com/office/drawing/2016/ink" xmlns:am3d="http://schemas.microsoft.com/office/drawing/2017/model3d" xmlns:o="urn:schemas-microsoft-com:office:office" xmlns:r="http://schemas.openxmlformats.org/officeDocument/2006/relationships" xmlns:m="http://schemas.openxmlformats.org/officeDocument/2006/math" xmlns:v="urn:schemas-microsoft-com:vml" xmlns:wp14="http://schemas.microsoft.com/office/word/2010/wordprocessingDrawing" xmlns:wp="http://schemas.openxmlformats.org/drawingml/2006/wordprocessingDrawing" xmlns:w10="urn:schemas-microsoft-com:office:word" xmlns:w="http://schemas.openxmlformats.org/wordprocessingml/2006/main" xmlns:w14="http://schemas.microsoft.com/office/word/2010/wordml" xmlns:w15="http://schemas.microsoft.com/office/word/2012/wordml" xmlns:w16cex="http://schemas.microsoft.com/office/word/2018/wordml/cex" xmlns:w16cid="http://schemas.microsoft.com/office/word/2016/wordml/cid" xmlns:w16="http://schemas.microsoft.com/office/word/2018/wordml" xmlns:w16se="http://schemas.microsoft.com/office/word/2015/wordml/symex" xmlns:wpg="http://schemas.microsoft.com/office/word/2010/wordprocessingGroup" xmlns:wpi="http://schemas.microsoft.com/office/word/2010/wordprocessingInk" xmlns:wne="http://schemas.microsoft.com/office/word/2006/wordml" xmlns:wps="http://schemas.microsoft.com/office/word/2010/wordprocessingShape" mc:Ignorable="w14 w15 w16se w16cid w16 w16cex wp14">
+<w:hdr xmlns:wpc="http://schemas.microsoft.com/office/word/2010/wordprocessingCanvas" xmlns:cx="http://schemas.microsoft.com/office/drawing/2014/chartex" xmlns:cx1="http://schemas.microsoft.com/office/drawing/2015/9/8/chartex" xmlns:cx2="http://schemas.microsoft.com/office/drawing/2015/10/21/chartex" xmlns:cx3="http://schemas.microsoft.com/office/drawing/2016/5/9/chartex" xmlns:cx4="http://schemas.microsoft.com/office/drawing/2016/5/10/chartex" xmlns:cx5="http://schemas.microsoft.com/office/drawing/2016/5/11/chartex" xmlns:cx6="http://schemas.microsoft.com/office/drawing/2016/5/12/chartex" xmlns:cx7="http://schemas.microsoft.com/office/drawing/2016/5/13/chartex" xmlns:cx8="http://schemas.microsoft.com/office/drawing/2016/5/14/chartex" xmlns:mc="http://schemas.openxmlformats.org/markup-compatibility/2006" xmlns:aink="http://schemas.microsoft.com/office/drawing/2016/ink" xmlns:am3d="http://schemas.microsoft.com/office/drawing/2017/model3d" xmlns:o="urn:schemas-microsoft-com:office:office" xmlns:r="http://schemas.openxmlformats.org/officeDocument/2006/relationships" xmlns:m="http://schemas.openxmlformats.org/officeDocument/2006/math" xmlns:v="urn:schemas-microsoft-com:vml" xmlns:wp14="http://schemas.microsoft.com/office/word/2010/wordprocessingDrawing" xmlns:wp="http://schemas.openxmlformats.org/drawingml/2006/wordprocessingDrawing" xmlns:w10="urn:schemas-microsoft-com:office:word" xmlns:w="http://schemas.openxmlformats.org/wordprocessingml/2006/main" xmlns:w14="http://schemas.microsoft.com/office/word/2010/wordml" xmlns:w15="http://schemas.microsoft.com/office/word/2012/wordml" xmlns:w16cex="http://schemas.microsoft.com/office/word/2018/wordml/cex" xmlns:w16cid="http://schemas.microsoft.com/office/word/2016/wordml/cid" xmlns:w16="http://schemas.microsoft.com/office/word/2018/wordml" xmlns:w16sdtdh="http://schemas.microsoft.com/office/word/2020/wordml/sdtdatahash" xmlns:w16se="http://schemas.microsoft.com/office/word/2015/wordml/symex" xmlns:wpg="http://schemas.microsoft.com/office/word/2010/wordprocessingGroup" xmlns:wpi="http://schemas.microsoft.com/office/word/2010/wordprocessingInk" xmlns:wne="http://schemas.microsoft.com/office/word/2006/wordml" xmlns:wps="http://schemas.microsoft.com/office/word/2010/wordprocessingShape" mc:Ignorable="w14 w15 w16se w16cid w16 w16cex w16sdtdh wp14">
   <w:p>
     <w:pPr>
-      <w:pStyle w:val="Header"/>
+      <w:pStyle w:val="Sidehoved"/>
     </w:pPr>
     <w:r>
       <w:t>Mark Jervelund</w:t>
@@ -2838,7 +2826,7 @@
 </file>
 
 <file path=word/numbering.xml><?xml version="1.0" encoding="utf-8"?>
-<w:numbering xmlns:wpc="http://schemas.microsoft.com/office/word/2010/wordprocessingCanvas" xmlns:cx="http://schemas.microsoft.com/office/drawing/2014/chartex" xmlns:cx1="http://schemas.microsoft.com/office/drawing/2015/9/8/chartex" xmlns:cx2="http://schemas.microsoft.com/office/drawing/2015/10/21/chartex" xmlns:cx3="http://schemas.microsoft.com/office/drawing/2016/5/9/chartex" xmlns:cx4="http://schemas.microsoft.com/office/drawing/2016/5/10/chartex" xmlns:cx5="http://schemas.microsoft.com/office/drawing/2016/5/11/chartex" xmlns:cx6="http://schemas.microsoft.com/office/drawing/2016/5/12/chartex" xmlns:cx7="http://schemas.microsoft.com/office/drawing/2016/5/13/chartex" xmlns:cx8="http://schemas.microsoft.com/office/drawing/2016/5/14/chartex" xmlns:mc="http://schemas.openxmlformats.org/markup-compatibility/2006" xmlns:aink="http://schemas.microsoft.com/office/drawing/2016/ink" xmlns:am3d="http://schemas.microsoft.com/office/drawing/2017/model3d" xmlns:o="urn:schemas-microsoft-com:office:office" xmlns:r="http://schemas.openxmlformats.org/officeDocument/2006/relationships" xmlns:m="http://schemas.openxmlformats.org/officeDocument/2006/math" xmlns:v="urn:schemas-microsoft-com:vml" xmlns:wp14="http://schemas.microsoft.com/office/word/2010/wordprocessingDrawing" xmlns:wp="http://schemas.openxmlformats.org/drawingml/2006/wordprocessingDrawing" xmlns:w10="urn:schemas-microsoft-com:office:word" xmlns:w="http://schemas.openxmlformats.org/wordprocessingml/2006/main" xmlns:w14="http://schemas.microsoft.com/office/word/2010/wordml" xmlns:w15="http://schemas.microsoft.com/office/word/2012/wordml" xmlns:w16cex="http://schemas.microsoft.com/office/word/2018/wordml/cex" xmlns:w16cid="http://schemas.microsoft.com/office/word/2016/wordml/cid" xmlns:w16="http://schemas.microsoft.com/office/word/2018/wordml" xmlns:w16se="http://schemas.microsoft.com/office/word/2015/wordml/symex" xmlns:wpg="http://schemas.microsoft.com/office/word/2010/wordprocessingGroup" xmlns:wpi="http://schemas.microsoft.com/office/word/2010/wordprocessingInk" xmlns:wne="http://schemas.microsoft.com/office/word/2006/wordml" xmlns:wps="http://schemas.microsoft.com/office/word/2010/wordprocessingShape" mc:Ignorable="w14 w15 w16se w16cid w16 w16cex wp14">
+<w:numbering xmlns:wpc="http://schemas.microsoft.com/office/word/2010/wordprocessingCanvas" xmlns:cx="http://schemas.microsoft.com/office/drawing/2014/chartex" xmlns:cx1="http://schemas.microsoft.com/office/drawing/2015/9/8/chartex" xmlns:cx2="http://schemas.microsoft.com/office/drawing/2015/10/21/chartex" xmlns:cx3="http://schemas.microsoft.com/office/drawing/2016/5/9/chartex" xmlns:cx4="http://schemas.microsoft.com/office/drawing/2016/5/10/chartex" xmlns:cx5="http://schemas.microsoft.com/office/drawing/2016/5/11/chartex" xmlns:cx6="http://schemas.microsoft.com/office/drawing/2016/5/12/chartex" xmlns:cx7="http://schemas.microsoft.com/office/drawing/2016/5/13/chartex" xmlns:cx8="http://schemas.microsoft.com/office/drawing/2016/5/14/chartex" xmlns:mc="http://schemas.openxmlformats.org/markup-compatibility/2006" xmlns:aink="http://schemas.microsoft.com/office/drawing/2016/ink" xmlns:am3d="http://schemas.microsoft.com/office/drawing/2017/model3d" xmlns:o="urn:schemas-microsoft-com:office:office" xmlns:r="http://schemas.openxmlformats.org/officeDocument/2006/relationships" xmlns:m="http://schemas.openxmlformats.org/officeDocument/2006/math" xmlns:v="urn:schemas-microsoft-com:vml" xmlns:wp14="http://schemas.microsoft.com/office/word/2010/wordprocessingDrawing" xmlns:wp="http://schemas.openxmlformats.org/drawingml/2006/wordprocessingDrawing" xmlns:w10="urn:schemas-microsoft-com:office:word" xmlns:w="http://schemas.openxmlformats.org/wordprocessingml/2006/main" xmlns:w14="http://schemas.microsoft.com/office/word/2010/wordml" xmlns:w15="http://schemas.microsoft.com/office/word/2012/wordml" xmlns:w16cex="http://schemas.microsoft.com/office/word/2018/wordml/cex" xmlns:w16cid="http://schemas.microsoft.com/office/word/2016/wordml/cid" xmlns:w16="http://schemas.microsoft.com/office/word/2018/wordml" xmlns:w16sdtdh="http://schemas.microsoft.com/office/word/2020/wordml/sdtdatahash" xmlns:w16se="http://schemas.microsoft.com/office/word/2015/wordml/symex" xmlns:wpg="http://schemas.microsoft.com/office/word/2010/wordprocessingGroup" xmlns:wpi="http://schemas.microsoft.com/office/word/2010/wordprocessingInk" xmlns:wne="http://schemas.microsoft.com/office/word/2006/wordml" xmlns:wps="http://schemas.microsoft.com/office/word/2010/wordprocessingShape" mc:Ignorable="w14 w15 w16se w16cid w16 w16cex w16sdtdh wp14">
   <w:abstractNum w:abstractNumId="0" w15:restartNumberingAfterBreak="0">
     <w:nsid w:val="005E4F1B"/>
     <w:multiLevelType w:val="hybridMultilevel"/>
@@ -7234,7 +7222,7 @@
 </file>
 
 <file path=word/people.xml><?xml version="1.0" encoding="utf-8"?>
-<w15:people xmlns:wpc="http://schemas.microsoft.com/office/word/2010/wordprocessingCanvas" xmlns:cx="http://schemas.microsoft.com/office/drawing/2014/chartex" xmlns:cx1="http://schemas.microsoft.com/office/drawing/2015/9/8/chartex" xmlns:cx2="http://schemas.microsoft.com/office/drawing/2015/10/21/chartex" xmlns:cx3="http://schemas.microsoft.com/office/drawing/2016/5/9/chartex" xmlns:cx4="http://schemas.microsoft.com/office/drawing/2016/5/10/chartex" xmlns:cx5="http://schemas.microsoft.com/office/drawing/2016/5/11/chartex" xmlns:cx6="http://schemas.microsoft.com/office/drawing/2016/5/12/chartex" xmlns:cx7="http://schemas.microsoft.com/office/drawing/2016/5/13/chartex" xmlns:cx8="http://schemas.microsoft.com/office/drawing/2016/5/14/chartex" xmlns:mc="http://schemas.openxmlformats.org/markup-compatibility/2006" xmlns:aink="http://schemas.microsoft.com/office/drawing/2016/ink" xmlns:am3d="http://schemas.microsoft.com/office/drawing/2017/model3d" xmlns:o="urn:schemas-microsoft-com:office:office" xmlns:r="http://schemas.openxmlformats.org/officeDocument/2006/relationships" xmlns:m="http://schemas.openxmlformats.org/officeDocument/2006/math" xmlns:v="urn:schemas-microsoft-com:vml" xmlns:wp14="http://schemas.microsoft.com/office/word/2010/wordprocessingDrawing" xmlns:wp="http://schemas.openxmlformats.org/drawingml/2006/wordprocessingDrawing" xmlns:w10="urn:schemas-microsoft-com:office:word" xmlns:w="http://schemas.openxmlformats.org/wordprocessingml/2006/main" xmlns:w14="http://schemas.microsoft.com/office/word/2010/wordml" xmlns:w15="http://schemas.microsoft.com/office/word/2012/wordml" xmlns:w16cex="http://schemas.microsoft.com/office/word/2018/wordml/cex" xmlns:w16cid="http://schemas.microsoft.com/office/word/2016/wordml/cid" xmlns:w16="http://schemas.microsoft.com/office/word/2018/wordml" xmlns:w16se="http://schemas.microsoft.com/office/word/2015/wordml/symex" xmlns:wpg="http://schemas.microsoft.com/office/word/2010/wordprocessingGroup" xmlns:wpi="http://schemas.microsoft.com/office/word/2010/wordprocessingInk" xmlns:wne="http://schemas.microsoft.com/office/word/2006/wordml" xmlns:wps="http://schemas.microsoft.com/office/word/2010/wordprocessingShape" mc:Ignorable="w14 w15 w16se w16cid w16 w16cex wp14">
+<w15:people xmlns:wpc="http://schemas.microsoft.com/office/word/2010/wordprocessingCanvas" xmlns:cx="http://schemas.microsoft.com/office/drawing/2014/chartex" xmlns:cx1="http://schemas.microsoft.com/office/drawing/2015/9/8/chartex" xmlns:cx2="http://schemas.microsoft.com/office/drawing/2015/10/21/chartex" xmlns:cx3="http://schemas.microsoft.com/office/drawing/2016/5/9/chartex" xmlns:cx4="http://schemas.microsoft.com/office/drawing/2016/5/10/chartex" xmlns:cx5="http://schemas.microsoft.com/office/drawing/2016/5/11/chartex" xmlns:cx6="http://schemas.microsoft.com/office/drawing/2016/5/12/chartex" xmlns:cx7="http://schemas.microsoft.com/office/drawing/2016/5/13/chartex" xmlns:cx8="http://schemas.microsoft.com/office/drawing/2016/5/14/chartex" xmlns:mc="http://schemas.openxmlformats.org/markup-compatibility/2006" xmlns:aink="http://schemas.microsoft.com/office/drawing/2016/ink" xmlns:am3d="http://schemas.microsoft.com/office/drawing/2017/model3d" xmlns:o="urn:schemas-microsoft-com:office:office" xmlns:r="http://schemas.openxmlformats.org/officeDocument/2006/relationships" xmlns:m="http://schemas.openxmlformats.org/officeDocument/2006/math" xmlns:v="urn:schemas-microsoft-com:vml" xmlns:wp14="http://schemas.microsoft.com/office/word/2010/wordprocessingDrawing" xmlns:wp="http://schemas.openxmlformats.org/drawingml/2006/wordprocessingDrawing" xmlns:w10="urn:schemas-microsoft-com:office:word" xmlns:w="http://schemas.openxmlformats.org/wordprocessingml/2006/main" xmlns:w14="http://schemas.microsoft.com/office/word/2010/wordml" xmlns:w15="http://schemas.microsoft.com/office/word/2012/wordml" xmlns:w16cex="http://schemas.microsoft.com/office/word/2018/wordml/cex" xmlns:w16cid="http://schemas.microsoft.com/office/word/2016/wordml/cid" xmlns:w16="http://schemas.microsoft.com/office/word/2018/wordml" xmlns:w16sdtdh="http://schemas.microsoft.com/office/word/2020/wordml/sdtdatahash" xmlns:w16se="http://schemas.microsoft.com/office/word/2015/wordml/symex" xmlns:wpg="http://schemas.microsoft.com/office/word/2010/wordprocessingGroup" xmlns:wpi="http://schemas.microsoft.com/office/word/2010/wordprocessingInk" xmlns:wne="http://schemas.microsoft.com/office/word/2006/wordml" xmlns:wps="http://schemas.microsoft.com/office/word/2010/wordprocessingShape" mc:Ignorable="w14 w15 w16se w16cid w16 w16cex w16sdtdh wp14">
   <w15:person w15:author="Mark Jervelund">
     <w15:presenceInfo w15:providerId="Windows Live" w15:userId="af2c6f3a8be83530"/>
   </w15:person>
@@ -7242,7 +7230,7 @@
 </file>
 
 <file path=word/styles.xml><?xml version="1.0" encoding="utf-8"?>
-<w:styles xmlns:mc="http://schemas.openxmlformats.org/markup-compatibility/2006" xmlns:r="http://schemas.openxmlformats.org/officeDocument/2006/relationships" xmlns:w="http://schemas.openxmlformats.org/wordprocessingml/2006/main" xmlns:w14="http://schemas.microsoft.com/office/word/2010/wordml" xmlns:w15="http://schemas.microsoft.com/office/word/2012/wordml" xmlns:w16cex="http://schemas.microsoft.com/office/word/2018/wordml/cex" xmlns:w16cid="http://schemas.microsoft.com/office/word/2016/wordml/cid" xmlns:w16="http://schemas.microsoft.com/office/word/2018/wordml" xmlns:w16se="http://schemas.microsoft.com/office/word/2015/wordml/symex" mc:Ignorable="w14 w15 w16se w16cid w16 w16cex">
+<w:styles xmlns:mc="http://schemas.openxmlformats.org/markup-compatibility/2006" xmlns:r="http://schemas.openxmlformats.org/officeDocument/2006/relationships" xmlns:w="http://schemas.openxmlformats.org/wordprocessingml/2006/main" xmlns:w14="http://schemas.microsoft.com/office/word/2010/wordml" xmlns:w15="http://schemas.microsoft.com/office/word/2012/wordml" xmlns:w16cex="http://schemas.microsoft.com/office/word/2018/wordml/cex" xmlns:w16cid="http://schemas.microsoft.com/office/word/2016/wordml/cid" xmlns:w16="http://schemas.microsoft.com/office/word/2018/wordml" xmlns:w16sdtdh="http://schemas.microsoft.com/office/word/2020/wordml/sdtdatahash" xmlns:w16se="http://schemas.microsoft.com/office/word/2015/wordml/symex" mc:Ignorable="w14 w15 w16se w16cid w16 w16cex w16sdtdh">
   <w:docDefaults>
     <w:rPrDefault>
       <w:rPr>
@@ -7649,10 +7637,10 @@
       <w:sz w:val="21"/>
     </w:rPr>
   </w:style>
-  <w:style w:type="paragraph" w:styleId="Heading1">
+  <w:style w:type="paragraph" w:styleId="Overskrift1">
     <w:name w:val="heading 1"/>
     <w:next w:val="Normal"/>
-    <w:link w:val="Heading1Char"/>
+    <w:link w:val="Overskrift1Tegn"/>
     <w:uiPriority w:val="9"/>
     <w:qFormat/>
     <w:pPr>
@@ -7668,10 +7656,10 @@
       <w:sz w:val="24"/>
     </w:rPr>
   </w:style>
-  <w:style w:type="paragraph" w:styleId="Heading2">
+  <w:style w:type="paragraph" w:styleId="Overskrift2">
     <w:name w:val="heading 2"/>
     <w:next w:val="Normal"/>
-    <w:link w:val="Heading2Char"/>
+    <w:link w:val="Overskrift2Tegn"/>
     <w:uiPriority w:val="9"/>
     <w:unhideWhenUsed/>
     <w:qFormat/>
@@ -7688,11 +7676,11 @@
       <w:sz w:val="23"/>
     </w:rPr>
   </w:style>
-  <w:style w:type="paragraph" w:styleId="Heading3">
+  <w:style w:type="paragraph" w:styleId="Overskrift3">
     <w:name w:val="heading 3"/>
     <w:basedOn w:val="Normal"/>
     <w:next w:val="Normal"/>
-    <w:link w:val="Heading3Char"/>
+    <w:link w:val="Overskrift3Tegn"/>
     <w:uiPriority w:val="9"/>
     <w:unhideWhenUsed/>
     <w:qFormat/>
@@ -7710,13 +7698,13 @@
       <w:szCs w:val="24"/>
     </w:rPr>
   </w:style>
-  <w:style w:type="character" w:default="1" w:styleId="DefaultParagraphFont">
+  <w:style w:type="character" w:default="1" w:styleId="Standardskrifttypeiafsnit">
     <w:name w:val="Default Paragraph Font"/>
     <w:uiPriority w:val="1"/>
     <w:semiHidden/>
     <w:unhideWhenUsed/>
   </w:style>
-  <w:style w:type="table" w:default="1" w:styleId="TableNormal">
+  <w:style w:type="table" w:default="1" w:styleId="Tabel-Normal">
     <w:name w:val="Normal Table"/>
     <w:uiPriority w:val="99"/>
     <w:semiHidden/>
@@ -7731,24 +7719,24 @@
       </w:tblCellMar>
     </w:tblPr>
   </w:style>
-  <w:style w:type="numbering" w:default="1" w:styleId="NoList">
+  <w:style w:type="numbering" w:default="1" w:styleId="Ingenoversigt">
     <w:name w:val="No List"/>
     <w:uiPriority w:val="99"/>
     <w:semiHidden/>
     <w:unhideWhenUsed/>
   </w:style>
-  <w:style w:type="character" w:customStyle="1" w:styleId="Heading2Char">
-    <w:name w:val="Heading 2 Char"/>
-    <w:link w:val="Heading2"/>
+  <w:style w:type="character" w:customStyle="1" w:styleId="Overskrift2Tegn">
+    <w:name w:val="Overskrift 2 Tegn"/>
+    <w:link w:val="Overskrift2"/>
     <w:rPr>
       <w:rFonts w:ascii="Calibri" w:eastAsia="Calibri" w:hAnsi="Calibri" w:cs="Calibri"/>
       <w:color w:val="1F3763"/>
       <w:sz w:val="23"/>
     </w:rPr>
   </w:style>
-  <w:style w:type="character" w:customStyle="1" w:styleId="Heading1Char">
-    <w:name w:val="Heading 1 Char"/>
-    <w:link w:val="Heading1"/>
+  <w:style w:type="character" w:customStyle="1" w:styleId="Overskrift1Tegn">
+    <w:name w:val="Overskrift 1 Tegn"/>
+    <w:link w:val="Overskrift1"/>
     <w:rPr>
       <w:rFonts w:ascii="Calibri" w:eastAsia="Calibri" w:hAnsi="Calibri" w:cs="Calibri"/>
       <w:color w:val="2F5496"/>
@@ -7769,10 +7757,10 @@
       </w:tblCellMar>
     </w:tblPr>
   </w:style>
-  <w:style w:type="paragraph" w:styleId="Header">
+  <w:style w:type="paragraph" w:styleId="Sidehoved">
     <w:name w:val="header"/>
     <w:basedOn w:val="Normal"/>
-    <w:link w:val="HeaderChar"/>
+    <w:link w:val="SidehovedTegn"/>
     <w:uiPriority w:val="99"/>
     <w:unhideWhenUsed/>
     <w:rsid w:val="00C83BBA"/>
@@ -7784,10 +7772,10 @@
       <w:spacing w:after="0" w:line="240" w:lineRule="auto"/>
     </w:pPr>
   </w:style>
-  <w:style w:type="character" w:customStyle="1" w:styleId="HeaderChar">
-    <w:name w:val="Header Char"/>
-    <w:basedOn w:val="DefaultParagraphFont"/>
-    <w:link w:val="Header"/>
+  <w:style w:type="character" w:customStyle="1" w:styleId="SidehovedTegn">
+    <w:name w:val="Sidehoved Tegn"/>
+    <w:basedOn w:val="Standardskrifttypeiafsnit"/>
+    <w:link w:val="Sidehoved"/>
     <w:uiPriority w:val="99"/>
     <w:rsid w:val="00C83BBA"/>
     <w:rPr>
@@ -7796,10 +7784,10 @@
       <w:sz w:val="21"/>
     </w:rPr>
   </w:style>
-  <w:style w:type="paragraph" w:styleId="Footer">
+  <w:style w:type="paragraph" w:styleId="Sidefod">
     <w:name w:val="footer"/>
     <w:basedOn w:val="Normal"/>
-    <w:link w:val="FooterChar"/>
+    <w:link w:val="SidefodTegn"/>
     <w:uiPriority w:val="99"/>
     <w:unhideWhenUsed/>
     <w:rsid w:val="00C83BBA"/>
@@ -7811,10 +7799,10 @@
       <w:spacing w:after="0" w:line="240" w:lineRule="auto"/>
     </w:pPr>
   </w:style>
-  <w:style w:type="character" w:customStyle="1" w:styleId="FooterChar">
-    <w:name w:val="Footer Char"/>
-    <w:basedOn w:val="DefaultParagraphFont"/>
-    <w:link w:val="Footer"/>
+  <w:style w:type="character" w:customStyle="1" w:styleId="SidefodTegn">
+    <w:name w:val="Sidefod Tegn"/>
+    <w:basedOn w:val="Standardskrifttypeiafsnit"/>
+    <w:link w:val="Sidefod"/>
     <w:uiPriority w:val="99"/>
     <w:rsid w:val="00C83BBA"/>
     <w:rPr>
@@ -7823,9 +7811,9 @@
       <w:sz w:val="21"/>
     </w:rPr>
   </w:style>
-  <w:style w:type="character" w:styleId="FootnoteReference">
+  <w:style w:type="character" w:styleId="Fodnotehenvisning">
     <w:name w:val="footnote reference"/>
-    <w:basedOn w:val="DefaultParagraphFont"/>
+    <w:basedOn w:val="Standardskrifttypeiafsnit"/>
     <w:uiPriority w:val="99"/>
     <w:semiHidden/>
     <w:unhideWhenUsed/>
@@ -7835,7 +7823,7 @@
   </w:style>
   <w:style w:type="character" w:styleId="Hyperlink">
     <w:name w:val="Hyperlink"/>
-    <w:basedOn w:val="DefaultParagraphFont"/>
+    <w:basedOn w:val="Standardskrifttypeiafsnit"/>
     <w:uiPriority w:val="99"/>
     <w:unhideWhenUsed/>
     <w:rPr>
@@ -7843,10 +7831,10 @@
       <w:u w:val="single"/>
     </w:rPr>
   </w:style>
-  <w:style w:type="character" w:customStyle="1" w:styleId="FootnoteTextChar">
-    <w:name w:val="Footnote Text Char"/>
-    <w:basedOn w:val="DefaultParagraphFont"/>
-    <w:link w:val="FootnoteText"/>
+  <w:style w:type="character" w:customStyle="1" w:styleId="FodnotetekstTegn">
+    <w:name w:val="Fodnotetekst Tegn"/>
+    <w:basedOn w:val="Standardskrifttypeiafsnit"/>
+    <w:link w:val="Fodnotetekst"/>
     <w:uiPriority w:val="99"/>
     <w:semiHidden/>
     <w:rPr>
@@ -7854,10 +7842,10 @@
       <w:szCs w:val="20"/>
     </w:rPr>
   </w:style>
-  <w:style w:type="paragraph" w:styleId="FootnoteText">
+  <w:style w:type="paragraph" w:styleId="Fodnotetekst">
     <w:name w:val="footnote text"/>
     <w:basedOn w:val="Normal"/>
-    <w:link w:val="FootnoteTextChar"/>
+    <w:link w:val="FodnotetekstTegn"/>
     <w:uiPriority w:val="99"/>
     <w:semiHidden/>
     <w:unhideWhenUsed/>
@@ -7869,7 +7857,7 @@
       <w:szCs w:val="20"/>
     </w:rPr>
   </w:style>
-  <w:style w:type="paragraph" w:styleId="ListParagraph">
+  <w:style w:type="paragraph" w:styleId="Listeafsnit">
     <w:name w:val="List Paragraph"/>
     <w:basedOn w:val="Normal"/>
     <w:uiPriority w:val="34"/>
@@ -7879,10 +7867,10 @@
       <w:contextualSpacing/>
     </w:pPr>
   </w:style>
-  <w:style w:type="paragraph" w:styleId="CommentText">
+  <w:style w:type="paragraph" w:styleId="Kommentartekst">
     <w:name w:val="annotation text"/>
     <w:basedOn w:val="Normal"/>
-    <w:link w:val="CommentTextChar"/>
+    <w:link w:val="KommentartekstTegn"/>
     <w:uiPriority w:val="99"/>
     <w:semiHidden/>
     <w:unhideWhenUsed/>
@@ -7895,10 +7883,10 @@
       <w:szCs w:val="20"/>
     </w:rPr>
   </w:style>
-  <w:style w:type="character" w:customStyle="1" w:styleId="CommentTextChar">
-    <w:name w:val="Comment Text Char"/>
-    <w:basedOn w:val="DefaultParagraphFont"/>
-    <w:link w:val="CommentText"/>
+  <w:style w:type="character" w:customStyle="1" w:styleId="KommentartekstTegn">
+    <w:name w:val="Kommentartekst Tegn"/>
+    <w:basedOn w:val="Standardskrifttypeiafsnit"/>
+    <w:link w:val="Kommentartekst"/>
     <w:uiPriority w:val="99"/>
     <w:semiHidden/>
     <w:rsid w:val="00390935"/>
@@ -7909,9 +7897,9 @@
       <w:szCs w:val="20"/>
     </w:rPr>
   </w:style>
-  <w:style w:type="character" w:styleId="CommentReference">
+  <w:style w:type="character" w:styleId="Kommentarhenvisning">
     <w:name w:val="annotation reference"/>
-    <w:basedOn w:val="DefaultParagraphFont"/>
+    <w:basedOn w:val="Standardskrifttypeiafsnit"/>
     <w:uiPriority w:val="99"/>
     <w:semiHidden/>
     <w:unhideWhenUsed/>
@@ -7921,9 +7909,9 @@
       <w:szCs w:val="16"/>
     </w:rPr>
   </w:style>
-  <w:style w:type="character" w:styleId="EndnoteReference">
+  <w:style w:type="character" w:styleId="Slutnotehenvisning">
     <w:name w:val="endnote reference"/>
-    <w:basedOn w:val="DefaultParagraphFont"/>
+    <w:basedOn w:val="Standardskrifttypeiafsnit"/>
     <w:uiPriority w:val="99"/>
     <w:semiHidden/>
     <w:unhideWhenUsed/>
@@ -7931,10 +7919,10 @@
       <w:vertAlign w:val="superscript"/>
     </w:rPr>
   </w:style>
-  <w:style w:type="character" w:customStyle="1" w:styleId="EndnoteTextChar">
-    <w:name w:val="Endnote Text Char"/>
-    <w:basedOn w:val="DefaultParagraphFont"/>
-    <w:link w:val="EndnoteText"/>
+  <w:style w:type="character" w:customStyle="1" w:styleId="SlutnotetekstTegn">
+    <w:name w:val="Slutnotetekst Tegn"/>
+    <w:basedOn w:val="Standardskrifttypeiafsnit"/>
+    <w:link w:val="Slutnotetekst"/>
     <w:uiPriority w:val="99"/>
     <w:semiHidden/>
     <w:rPr>
@@ -7942,10 +7930,10 @@
       <w:szCs w:val="20"/>
     </w:rPr>
   </w:style>
-  <w:style w:type="paragraph" w:styleId="EndnoteText">
+  <w:style w:type="paragraph" w:styleId="Slutnotetekst">
     <w:name w:val="endnote text"/>
     <w:basedOn w:val="Normal"/>
-    <w:link w:val="EndnoteTextChar"/>
+    <w:link w:val="SlutnotetekstTegn"/>
     <w:uiPriority w:val="99"/>
     <w:semiHidden/>
     <w:unhideWhenUsed/>
@@ -7957,10 +7945,10 @@
       <w:szCs w:val="20"/>
     </w:rPr>
   </w:style>
-  <w:style w:type="paragraph" w:styleId="BalloonText">
+  <w:style w:type="paragraph" w:styleId="Markeringsbobletekst">
     <w:name w:val="Balloon Text"/>
     <w:basedOn w:val="Normal"/>
-    <w:link w:val="BalloonTextChar"/>
+    <w:link w:val="MarkeringsbobletekstTegn"/>
     <w:uiPriority w:val="99"/>
     <w:semiHidden/>
     <w:unhideWhenUsed/>
@@ -7974,10 +7962,10 @@
       <w:szCs w:val="18"/>
     </w:rPr>
   </w:style>
-  <w:style w:type="character" w:customStyle="1" w:styleId="BalloonTextChar">
-    <w:name w:val="Balloon Text Char"/>
-    <w:basedOn w:val="DefaultParagraphFont"/>
-    <w:link w:val="BalloonText"/>
+  <w:style w:type="character" w:customStyle="1" w:styleId="MarkeringsbobletekstTegn">
+    <w:name w:val="Markeringsbobletekst Tegn"/>
+    <w:basedOn w:val="Standardskrifttypeiafsnit"/>
+    <w:link w:val="Markeringsbobletekst"/>
     <w:uiPriority w:val="99"/>
     <w:semiHidden/>
     <w:rsid w:val="00825518"/>
@@ -7988,10 +7976,10 @@
       <w:szCs w:val="18"/>
     </w:rPr>
   </w:style>
-  <w:style w:type="character" w:customStyle="1" w:styleId="Heading3Char">
-    <w:name w:val="Heading 3 Char"/>
-    <w:basedOn w:val="DefaultParagraphFont"/>
-    <w:link w:val="Heading3"/>
+  <w:style w:type="character" w:customStyle="1" w:styleId="Overskrift3Tegn">
+    <w:name w:val="Overskrift 3 Tegn"/>
+    <w:basedOn w:val="Standardskrifttypeiafsnit"/>
+    <w:link w:val="Overskrift3"/>
     <w:uiPriority w:val="9"/>
     <w:rsid w:val="00A050BF"/>
     <w:rPr>
@@ -8001,11 +7989,11 @@
       <w:szCs w:val="24"/>
     </w:rPr>
   </w:style>
-  <w:style w:type="paragraph" w:styleId="CommentSubject">
+  <w:style w:type="paragraph" w:styleId="Kommentaremne">
     <w:name w:val="annotation subject"/>
-    <w:basedOn w:val="CommentText"/>
-    <w:next w:val="CommentText"/>
-    <w:link w:val="CommentSubjectChar"/>
+    <w:basedOn w:val="Kommentartekst"/>
+    <w:next w:val="Kommentartekst"/>
+    <w:link w:val="KommentaremneTegn"/>
     <w:uiPriority w:val="99"/>
     <w:semiHidden/>
     <w:unhideWhenUsed/>
@@ -8015,10 +8003,10 @@
       <w:bCs/>
     </w:rPr>
   </w:style>
-  <w:style w:type="character" w:customStyle="1" w:styleId="CommentSubjectChar">
-    <w:name w:val="Comment Subject Char"/>
-    <w:basedOn w:val="CommentTextChar"/>
-    <w:link w:val="CommentSubject"/>
+  <w:style w:type="character" w:customStyle="1" w:styleId="KommentaremneTegn">
+    <w:name w:val="Kommentaremne Tegn"/>
+    <w:basedOn w:val="KommentartekstTegn"/>
+    <w:link w:val="Kommentaremne"/>
     <w:uiPriority w:val="99"/>
     <w:semiHidden/>
     <w:rsid w:val="00434CF4"/>
